--- a/Isotopes_protocol.docx
+++ b/Isotopes_protocol.docx
@@ -352,6 +352,119 @@
     <w:p>
       <w:pPr>
         <w:numPr>
+          <w:ilvl w:val="2"/>
+          <w:numId w:val="2"/>
+        </w:numPr>
+        <w:shd w:val="clear" w:color="auto" w:fill="FFFFFF"/>
+        <w:spacing w:before="60" w:after="100" w:afterAutospacing="1"/>
+        <w:rPr>
+          <w:rFonts w:ascii="Times New Roman" w:eastAsia="Times New Roman" w:hAnsi="Times New Roman" w:cs="Times New Roman"/>
+          <w:color w:val="1F2328"/>
+          <w:kern w:val="0"/>
+          <w14:ligatures w14:val="none"/>
+        </w:rPr>
+      </w:pPr>
+      <w:r>
+        <w:rPr>
+          <w:rFonts w:ascii="Times New Roman" w:eastAsia="Times New Roman" w:hAnsi="Times New Roman" w:cs="Times New Roman"/>
+          <w:color w:val="1F2328"/>
+          <w:kern w:val="0"/>
+          <w14:ligatures w14:val="none"/>
+        </w:rPr>
+        <w:t>Most HCl</w:t>
+      </w:r>
+      <w:r>
+        <w:rPr>
+          <w:rFonts w:ascii="Times New Roman" w:eastAsia="Times New Roman" w:hAnsi="Times New Roman" w:cs="Times New Roman"/>
+          <w:color w:val="1F2328"/>
+          <w:kern w:val="0"/>
+          <w14:ligatures w14:val="none"/>
+        </w:rPr>
+        <w:t xml:space="preserve"> is a </w:t>
+      </w:r>
+      <w:r>
+        <w:rPr>
+          <w:rFonts w:ascii="Times New Roman" w:eastAsia="Times New Roman" w:hAnsi="Times New Roman" w:cs="Times New Roman"/>
+          <w:color w:val="1F2328"/>
+          <w:kern w:val="0"/>
+          <w14:ligatures w14:val="none"/>
+        </w:rPr>
+        <w:t>37%</w:t>
+      </w:r>
+      <w:r>
+        <w:rPr>
+          <w:rFonts w:ascii="Times New Roman" w:eastAsia="Times New Roman" w:hAnsi="Times New Roman" w:cs="Times New Roman"/>
+          <w:color w:val="1F2328"/>
+          <w:kern w:val="0"/>
+          <w14:ligatures w14:val="none"/>
+        </w:rPr>
+        <w:t xml:space="preserve"> solution which</w:t>
+      </w:r>
+      <w:r>
+        <w:rPr>
+          <w:rFonts w:ascii="Times New Roman" w:eastAsia="Times New Roman" w:hAnsi="Times New Roman" w:cs="Times New Roman"/>
+          <w:color w:val="1F2328"/>
+          <w:kern w:val="0"/>
+          <w14:ligatures w14:val="none"/>
+        </w:rPr>
+        <w:t xml:space="preserve"> </w:t>
+      </w:r>
+      <w:r>
+        <w:rPr>
+          <w:rFonts w:ascii="Times New Roman" w:eastAsia="Times New Roman" w:hAnsi="Times New Roman" w:cs="Times New Roman"/>
+          <w:color w:val="1F2328"/>
+          <w:kern w:val="0"/>
+          <w14:ligatures w14:val="none"/>
+        </w:rPr>
+        <w:t>is 12</w:t>
+      </w:r>
+      <w:r>
+        <w:rPr>
+          <w:rFonts w:ascii="Times New Roman" w:eastAsia="Times New Roman" w:hAnsi="Times New Roman" w:cs="Times New Roman"/>
+          <w:color w:val="1F2328"/>
+          <w:kern w:val="0"/>
+          <w14:ligatures w14:val="none"/>
+        </w:rPr>
+        <w:t xml:space="preserve">N so dilute by </w:t>
+      </w:r>
+      <w:r>
+        <w:rPr>
+          <w:rFonts w:ascii="Times New Roman" w:eastAsia="Times New Roman" w:hAnsi="Times New Roman" w:cs="Times New Roman"/>
+          <w:color w:val="1F2328"/>
+          <w:kern w:val="0"/>
+          <w14:ligatures w14:val="none"/>
+        </w:rPr>
+        <w:t>½</w:t>
+      </w:r>
+    </w:p>
+    <w:p>
+      <w:pPr>
+        <w:numPr>
+          <w:ilvl w:val="2"/>
+          <w:numId w:val="2"/>
+        </w:numPr>
+        <w:shd w:val="clear" w:color="auto" w:fill="FFFFFF"/>
+        <w:spacing w:before="60" w:after="100" w:afterAutospacing="1"/>
+        <w:rPr>
+          <w:rFonts w:ascii="Times New Roman" w:eastAsia="Times New Roman" w:hAnsi="Times New Roman" w:cs="Times New Roman"/>
+          <w:color w:val="1F2328"/>
+          <w:kern w:val="0"/>
+          <w14:ligatures w14:val="none"/>
+        </w:rPr>
+      </w:pPr>
+      <w:r>
+        <w:rPr>
+          <w:rFonts w:ascii="Times New Roman" w:eastAsia="Times New Roman" w:hAnsi="Times New Roman" w:cs="Times New Roman"/>
+          <w:color w:val="1F2328"/>
+          <w:kern w:val="0"/>
+          <w14:ligatures w14:val="none"/>
+        </w:rPr>
+        <w:t>Using a serological pipette, add 5mL of MilliQ water to a glass scintillation vial. Then, add 5mL of HCl to the same vial. This will produce an exothermic reaction, making the glass vial feel warm. Wait for it to cool before using.</w:t>
+      </w:r>
+    </w:p>
+    <w:p>
+      <w:pPr>
+        <w:numPr>
           <w:ilvl w:val="0"/>
           <w:numId w:val="2"/>
         </w:numPr>
@@ -721,9 +834,608 @@
           <w:kern w:val="0"/>
           <w14:ligatures w14:val="none"/>
         </w:rPr>
+        <w:t xml:space="preserve"> (ag_capsule_mg). </w:t>
+      </w:r>
+      <w:r>
+        <w:rPr>
+          <w:rFonts w:ascii="Times New Roman" w:eastAsia="Times New Roman" w:hAnsi="Times New Roman" w:cs="Times New Roman"/>
+          <w:color w:val="1F2328"/>
+          <w:kern w:val="0"/>
+          <w14:ligatures w14:val="none"/>
+        </w:rPr>
+        <w:t>Zero the scale.</w:t>
+      </w:r>
+    </w:p>
+    <w:p>
+      <w:pPr>
+        <w:numPr>
+          <w:ilvl w:val="1"/>
+          <w:numId w:val="2"/>
+        </w:numPr>
+        <w:shd w:val="clear" w:color="auto" w:fill="FFFFFF"/>
+        <w:spacing w:before="100" w:beforeAutospacing="1" w:after="100" w:afterAutospacing="1"/>
+        <w:rPr>
+          <w:rFonts w:ascii="Times New Roman" w:eastAsia="Times New Roman" w:hAnsi="Times New Roman" w:cs="Times New Roman"/>
+          <w:color w:val="1F2328"/>
+          <w:kern w:val="0"/>
+          <w14:ligatures w14:val="none"/>
+        </w:rPr>
+      </w:pPr>
+      <w:r>
+        <w:rPr>
+          <w:rFonts w:ascii="Times New Roman" w:eastAsia="Times New Roman" w:hAnsi="Times New Roman" w:cs="Times New Roman"/>
+          <w:color w:val="1F2328"/>
+          <w:kern w:val="0"/>
+          <w14:ligatures w14:val="none"/>
+        </w:rPr>
+        <w:t>Sterilize any tools you will be using with 70% ethanol/kimwipes</w:t>
+      </w:r>
+    </w:p>
+    <w:p>
+      <w:pPr>
+        <w:numPr>
+          <w:ilvl w:val="1"/>
+          <w:numId w:val="2"/>
+        </w:numPr>
+        <w:shd w:val="clear" w:color="auto" w:fill="FFFFFF"/>
+        <w:spacing w:before="100" w:beforeAutospacing="1" w:after="100" w:afterAutospacing="1"/>
+        <w:rPr>
+          <w:rFonts w:ascii="Times New Roman" w:eastAsia="Times New Roman" w:hAnsi="Times New Roman" w:cs="Times New Roman"/>
+          <w:color w:val="1F2328"/>
+          <w:kern w:val="0"/>
+          <w14:ligatures w14:val="none"/>
+        </w:rPr>
+      </w:pPr>
+      <w:r>
+        <w:rPr>
+          <w:rFonts w:ascii="Times New Roman" w:eastAsia="Times New Roman" w:hAnsi="Times New Roman" w:cs="Times New Roman"/>
+          <w:color w:val="1F2328"/>
+          <w:kern w:val="0"/>
+          <w14:ligatures w14:val="none"/>
+        </w:rPr>
+        <w:t>Using a small scoop/spatula, scrape the sides/bottom of your tube with lyophilized sample, smushing it into a finer powder, especially if it is in flakes</w:t>
+      </w:r>
+    </w:p>
+    <w:p>
+      <w:pPr>
+        <w:numPr>
+          <w:ilvl w:val="1"/>
+          <w:numId w:val="2"/>
+        </w:numPr>
+        <w:shd w:val="clear" w:color="auto" w:fill="FFFFFF"/>
+        <w:spacing w:before="100" w:beforeAutospacing="1" w:after="100" w:afterAutospacing="1"/>
+        <w:rPr>
+          <w:rFonts w:ascii="Times New Roman" w:eastAsia="Times New Roman" w:hAnsi="Times New Roman" w:cs="Times New Roman"/>
+          <w:color w:val="1F2328"/>
+          <w:kern w:val="0"/>
+          <w14:ligatures w14:val="none"/>
+        </w:rPr>
+      </w:pPr>
+      <w:r>
+        <w:rPr>
+          <w:rFonts w:ascii="Times New Roman" w:eastAsia="Times New Roman" w:hAnsi="Times New Roman" w:cs="Times New Roman"/>
+          <w:color w:val="1F2328"/>
+          <w:kern w:val="0"/>
+          <w14:ligatures w14:val="none"/>
+        </w:rPr>
+        <w:t>Scoop ~5mg of sample into the capsule. Record sample weight</w:t>
+      </w:r>
+      <w:r>
+        <w:rPr>
+          <w:rFonts w:ascii="Times New Roman" w:eastAsia="Times New Roman" w:hAnsi="Times New Roman" w:cs="Times New Roman"/>
+          <w:color w:val="1F2328"/>
+          <w:kern w:val="0"/>
+          <w14:ligatures w14:val="none"/>
+        </w:rPr>
         <w:t xml:space="preserve"> (</w:t>
       </w:r>
-      <w:proofErr w:type="spellStart"/>
+      <w:r>
+        <w:rPr>
+          <w:rFonts w:ascii="Times New Roman" w:eastAsia="Times New Roman" w:hAnsi="Times New Roman" w:cs="Times New Roman"/>
+          <w:color w:val="1F2328"/>
+          <w:kern w:val="0"/>
+          <w14:ligatures w14:val="none"/>
+        </w:rPr>
+        <w:t>sample_mg)</w:t>
+      </w:r>
+    </w:p>
+    <w:p>
+      <w:pPr>
+        <w:numPr>
+          <w:ilvl w:val="2"/>
+          <w:numId w:val="2"/>
+        </w:numPr>
+        <w:shd w:val="clear" w:color="auto" w:fill="FFFFFF"/>
+        <w:spacing w:before="100" w:beforeAutospacing="1" w:after="100" w:afterAutospacing="1"/>
+        <w:rPr>
+          <w:rFonts w:ascii="Times New Roman" w:eastAsia="Times New Roman" w:hAnsi="Times New Roman" w:cs="Times New Roman"/>
+          <w:color w:val="1F2328"/>
+          <w:kern w:val="0"/>
+          <w14:ligatures w14:val="none"/>
+        </w:rPr>
+      </w:pPr>
+      <w:r>
+        <w:rPr>
+          <w:rFonts w:ascii="Times New Roman" w:eastAsia="Times New Roman" w:hAnsi="Times New Roman" w:cs="Times New Roman"/>
+          <w:color w:val="1F2328"/>
+          <w:kern w:val="0"/>
+          <w14:ligatures w14:val="none"/>
+        </w:rPr>
+        <w:t>This part can be tricky, especially if there is static etc</w:t>
+      </w:r>
+      <w:r>
+        <w:rPr>
+          <w:rFonts w:ascii="Times New Roman" w:eastAsia="Times New Roman" w:hAnsi="Times New Roman" w:cs="Times New Roman"/>
+          <w:color w:val="1F2328"/>
+          <w:kern w:val="0"/>
+          <w14:ligatures w14:val="none"/>
+        </w:rPr>
+        <w:t>. and you may need two scoops/spatulas</w:t>
+      </w:r>
+    </w:p>
+    <w:p>
+      <w:pPr>
+        <w:numPr>
+          <w:ilvl w:val="2"/>
+          <w:numId w:val="2"/>
+        </w:numPr>
+        <w:shd w:val="clear" w:color="auto" w:fill="FFFFFF"/>
+        <w:spacing w:before="100" w:beforeAutospacing="1" w:after="100" w:afterAutospacing="1"/>
+        <w:rPr>
+          <w:rFonts w:ascii="Times New Roman" w:eastAsia="Times New Roman" w:hAnsi="Times New Roman" w:cs="Times New Roman"/>
+          <w:color w:val="1F2328"/>
+          <w:kern w:val="0"/>
+          <w14:ligatures w14:val="none"/>
+        </w:rPr>
+      </w:pPr>
+      <w:r>
+        <w:rPr>
+          <w:rFonts w:ascii="Times New Roman" w:eastAsia="Times New Roman" w:hAnsi="Times New Roman" w:cs="Times New Roman"/>
+          <w:color w:val="1F2328"/>
+          <w:kern w:val="0"/>
+          <w14:ligatures w14:val="none"/>
+        </w:rPr>
+        <w:t>How</w:t>
+      </w:r>
+      <w:r>
+        <w:rPr>
+          <w:rFonts w:ascii="Times New Roman" w:eastAsia="Times New Roman" w:hAnsi="Times New Roman" w:cs="Times New Roman"/>
+          <w:color w:val="1F2328"/>
+          <w:kern w:val="0"/>
+          <w14:ligatures w14:val="none"/>
+        </w:rPr>
+        <w:t xml:space="preserve"> much sample </w:t>
+      </w:r>
+      <w:r>
+        <w:rPr>
+          <w:rFonts w:ascii="Times New Roman" w:eastAsia="Times New Roman" w:hAnsi="Times New Roman" w:cs="Times New Roman"/>
+          <w:color w:val="1F2328"/>
+          <w:kern w:val="0"/>
+          <w14:ligatures w14:val="none"/>
+        </w:rPr>
+        <w:t>you</w:t>
+      </w:r>
+      <w:r>
+        <w:rPr>
+          <w:rFonts w:ascii="Times New Roman" w:eastAsia="Times New Roman" w:hAnsi="Times New Roman" w:cs="Times New Roman"/>
+          <w:color w:val="1F2328"/>
+          <w:kern w:val="0"/>
+          <w14:ligatures w14:val="none"/>
+        </w:rPr>
+        <w:t xml:space="preserve"> want </w:t>
+      </w:r>
+      <w:r>
+        <w:rPr>
+          <w:rFonts w:ascii="Times New Roman" w:eastAsia="Times New Roman" w:hAnsi="Times New Roman" w:cs="Times New Roman"/>
+          <w:color w:val="1F2328"/>
+          <w:kern w:val="0"/>
+          <w14:ligatures w14:val="none"/>
+        </w:rPr>
+        <w:t xml:space="preserve">will vary by institution </w:t>
+      </w:r>
+      <w:r>
+        <w:rPr>
+          <w:rFonts w:ascii="Times New Roman" w:eastAsia="Times New Roman" w:hAnsi="Times New Roman" w:cs="Times New Roman"/>
+          <w:color w:val="1F2328"/>
+          <w:kern w:val="0"/>
+          <w14:ligatures w14:val="none"/>
+        </w:rPr>
+        <w:t xml:space="preserve">and how much you lose during acidification – we shouldn’t be losing much since there </w:t>
+      </w:r>
+      <w:r>
+        <w:rPr>
+          <w:rFonts w:ascii="Times New Roman" w:eastAsia="Times New Roman" w:hAnsi="Times New Roman" w:cs="Times New Roman"/>
+          <w:color w:val="1F2328"/>
+          <w:kern w:val="0"/>
+          <w14:ligatures w14:val="none"/>
+        </w:rPr>
+        <w:t>should</w:t>
+      </w:r>
+      <w:r>
+        <w:rPr>
+          <w:rFonts w:ascii="Times New Roman" w:eastAsia="Times New Roman" w:hAnsi="Times New Roman" w:cs="Times New Roman"/>
+          <w:color w:val="1F2328"/>
+          <w:kern w:val="0"/>
+          <w14:ligatures w14:val="none"/>
+        </w:rPr>
+        <w:t xml:space="preserve"> </w:t>
+      </w:r>
+      <w:r>
+        <w:rPr>
+          <w:rFonts w:ascii="Times New Roman" w:eastAsia="Times New Roman" w:hAnsi="Times New Roman" w:cs="Times New Roman"/>
+          <w:color w:val="1F2328"/>
+          <w:kern w:val="0"/>
+          <w14:ligatures w14:val="none"/>
+        </w:rPr>
+        <w:lastRenderedPageBreak/>
+        <w:t>be negligible</w:t>
+      </w:r>
+      <w:r>
+        <w:rPr>
+          <w:rFonts w:ascii="Times New Roman" w:eastAsia="Times New Roman" w:hAnsi="Times New Roman" w:cs="Times New Roman"/>
+          <w:color w:val="1F2328"/>
+          <w:kern w:val="0"/>
+          <w14:ligatures w14:val="none"/>
+        </w:rPr>
+        <w:t xml:space="preserve"> coral skeleton in our sample, so 5mg should be more than enough</w:t>
+      </w:r>
+      <w:r>
+        <w:rPr>
+          <w:rFonts w:ascii="Times New Roman" w:eastAsia="Times New Roman" w:hAnsi="Times New Roman" w:cs="Times New Roman"/>
+          <w:color w:val="1F2328"/>
+          <w:kern w:val="0"/>
+          <w14:ligatures w14:val="none"/>
+        </w:rPr>
+        <w:t>.</w:t>
+      </w:r>
+    </w:p>
+    <w:p>
+      <w:pPr>
+        <w:numPr>
+          <w:ilvl w:val="1"/>
+          <w:numId w:val="2"/>
+        </w:numPr>
+        <w:shd w:val="clear" w:color="auto" w:fill="FFFFFF"/>
+        <w:spacing w:before="100" w:beforeAutospacing="1" w:after="100" w:afterAutospacing="1"/>
+        <w:rPr>
+          <w:rFonts w:ascii="Times New Roman" w:eastAsia="Times New Roman" w:hAnsi="Times New Roman" w:cs="Times New Roman"/>
+          <w:color w:val="1F2328"/>
+          <w:kern w:val="0"/>
+          <w14:ligatures w14:val="none"/>
+        </w:rPr>
+      </w:pPr>
+      <w:r>
+        <w:rPr>
+          <w:rFonts w:ascii="Times New Roman" w:eastAsia="Times New Roman" w:hAnsi="Times New Roman" w:cs="Times New Roman"/>
+          <w:color w:val="1F2328"/>
+          <w:kern w:val="0"/>
+          <w14:ligatures w14:val="none"/>
+        </w:rPr>
+        <w:t xml:space="preserve">After weighing, </w:t>
+      </w:r>
+      <w:r>
+        <w:rPr>
+          <w:rFonts w:ascii="Times New Roman" w:eastAsia="Times New Roman" w:hAnsi="Times New Roman" w:cs="Times New Roman"/>
+          <w:color w:val="1F2328"/>
+          <w:kern w:val="0"/>
+          <w14:ligatures w14:val="none"/>
+        </w:rPr>
+        <w:t xml:space="preserve">using tweezers, carefully move capsule with sample into the </w:t>
+      </w:r>
+      <w:r>
+        <w:rPr>
+          <w:rFonts w:ascii="Times New Roman" w:eastAsia="Times New Roman" w:hAnsi="Times New Roman" w:cs="Times New Roman"/>
+          <w:color w:val="1F2328"/>
+          <w:kern w:val="0"/>
+          <w14:ligatures w14:val="none"/>
+        </w:rPr>
+        <w:t>“</w:t>
+      </w:r>
+      <w:r>
+        <w:rPr>
+          <w:rFonts w:ascii="Times New Roman" w:eastAsia="Times New Roman" w:hAnsi="Times New Roman" w:cs="Times New Roman"/>
+          <w:color w:val="1F2328"/>
+          <w:kern w:val="0"/>
+          <w14:ligatures w14:val="none"/>
+        </w:rPr>
+        <w:t xml:space="preserve">acidifying </w:t>
+      </w:r>
+      <w:r>
+        <w:rPr>
+          <w:rFonts w:ascii="Times New Roman" w:eastAsia="Times New Roman" w:hAnsi="Times New Roman" w:cs="Times New Roman"/>
+          <w:color w:val="1F2328"/>
+          <w:kern w:val="0"/>
+          <w14:ligatures w14:val="none"/>
+        </w:rPr>
+        <w:t>plate</w:t>
+      </w:r>
+      <w:r>
+        <w:rPr>
+          <w:rFonts w:ascii="Times New Roman" w:eastAsia="Times New Roman" w:hAnsi="Times New Roman" w:cs="Times New Roman"/>
+          <w:color w:val="1F2328"/>
+          <w:kern w:val="0"/>
+          <w14:ligatures w14:val="none"/>
+        </w:rPr>
+        <w:t>”</w:t>
+      </w:r>
+      <w:r>
+        <w:rPr>
+          <w:rFonts w:ascii="Times New Roman" w:eastAsia="Times New Roman" w:hAnsi="Times New Roman" w:cs="Times New Roman"/>
+          <w:color w:val="1F2328"/>
+          <w:kern w:val="0"/>
+          <w14:ligatures w14:val="none"/>
+        </w:rPr>
+        <w:t>. Record tray location in spreadsheet (</w:t>
+      </w:r>
+      <w:r>
+        <w:rPr>
+          <w:rFonts w:ascii="Times New Roman" w:eastAsia="Times New Roman" w:hAnsi="Times New Roman" w:cs="Times New Roman"/>
+          <w:color w:val="1F2328"/>
+          <w:kern w:val="0"/>
+          <w14:ligatures w14:val="none"/>
+        </w:rPr>
+        <w:t>acid_</w:t>
+      </w:r>
+      <w:r>
+        <w:rPr>
+          <w:rFonts w:ascii="Times New Roman" w:eastAsia="Times New Roman" w:hAnsi="Times New Roman" w:cs="Times New Roman"/>
+          <w:color w:val="1F2328"/>
+          <w:kern w:val="0"/>
+          <w14:ligatures w14:val="none"/>
+        </w:rPr>
+        <w:t>tray_location)</w:t>
+      </w:r>
+    </w:p>
+    <w:p>
+      <w:pPr>
+        <w:numPr>
+          <w:ilvl w:val="2"/>
+          <w:numId w:val="2"/>
+        </w:numPr>
+        <w:shd w:val="clear" w:color="auto" w:fill="FFFFFF"/>
+        <w:spacing w:before="100" w:beforeAutospacing="1" w:after="100" w:afterAutospacing="1"/>
+        <w:rPr>
+          <w:rFonts w:ascii="Times New Roman" w:eastAsia="Times New Roman" w:hAnsi="Times New Roman" w:cs="Times New Roman"/>
+          <w:color w:val="1F2328"/>
+          <w:kern w:val="0"/>
+          <w14:ligatures w14:val="none"/>
+        </w:rPr>
+      </w:pPr>
+      <w:r>
+        <w:rPr>
+          <w:rFonts w:ascii="Times New Roman" w:eastAsia="Times New Roman" w:hAnsi="Times New Roman" w:cs="Times New Roman"/>
+          <w:color w:val="1F2328"/>
+          <w:kern w:val="0"/>
+          <w14:ligatures w14:val="none"/>
+        </w:rPr>
+        <w:t>E.g. A1, A2, etc.</w:t>
+      </w:r>
+    </w:p>
+    <w:p>
+      <w:pPr>
+        <w:numPr>
+          <w:ilvl w:val="1"/>
+          <w:numId w:val="2"/>
+        </w:numPr>
+        <w:shd w:val="clear" w:color="auto" w:fill="FFFFFF"/>
+        <w:spacing w:before="100" w:beforeAutospacing="1" w:after="100" w:afterAutospacing="1"/>
+        <w:rPr>
+          <w:rFonts w:ascii="Times New Roman" w:eastAsia="Times New Roman" w:hAnsi="Times New Roman" w:cs="Times New Roman"/>
+          <w:color w:val="1F2328"/>
+          <w:kern w:val="0"/>
+          <w14:ligatures w14:val="none"/>
+        </w:rPr>
+      </w:pPr>
+      <w:r>
+        <w:rPr>
+          <w:rFonts w:ascii="Times New Roman" w:eastAsia="Times New Roman" w:hAnsi="Times New Roman" w:cs="Times New Roman"/>
+          <w:color w:val="1F2328"/>
+          <w:kern w:val="0"/>
+          <w14:ligatures w14:val="none"/>
+        </w:rPr>
+        <w:t>Add</w:t>
+      </w:r>
+      <w:r>
+        <w:rPr>
+          <w:rFonts w:ascii="Times New Roman" w:eastAsia="Times New Roman" w:hAnsi="Times New Roman" w:cs="Times New Roman"/>
+          <w:color w:val="1F2328"/>
+          <w:kern w:val="0"/>
+          <w14:ligatures w14:val="none"/>
+        </w:rPr>
+        <w:t xml:space="preserve"> </w:t>
+      </w:r>
+      <w:r>
+        <w:rPr>
+          <w:rFonts w:ascii="Times New Roman" w:eastAsia="Times New Roman" w:hAnsi="Times New Roman" w:cs="Times New Roman"/>
+          <w:color w:val="212121"/>
+          <w:kern w:val="0"/>
+          <w14:ligatures w14:val="none"/>
+        </w:rPr>
+        <w:t>10μL of 6N HCl to remove inorganic carbonates</w:t>
+      </w:r>
+      <w:r>
+        <w:rPr>
+          <w:rFonts w:ascii="Times New Roman" w:eastAsia="Times New Roman" w:hAnsi="Times New Roman" w:cs="Times New Roman"/>
+          <w:color w:val="212121"/>
+          <w:kern w:val="0"/>
+          <w14:ligatures w14:val="none"/>
+        </w:rPr>
+        <w:t>. If sample bubbles, add an additional 10</w:t>
+      </w:r>
+      <w:r>
+        <w:rPr>
+          <w:rFonts w:ascii="Times New Roman" w:eastAsia="Times New Roman" w:hAnsi="Times New Roman" w:cs="Times New Roman"/>
+          <w:color w:val="212121"/>
+          <w:kern w:val="0"/>
+          <w14:ligatures w14:val="none"/>
+        </w:rPr>
+        <w:t>μL</w:t>
+      </w:r>
+      <w:r>
+        <w:rPr>
+          <w:rFonts w:ascii="Times New Roman" w:eastAsia="Times New Roman" w:hAnsi="Times New Roman" w:cs="Times New Roman"/>
+          <w:color w:val="212121"/>
+          <w:kern w:val="0"/>
+          <w14:ligatures w14:val="none"/>
+        </w:rPr>
+        <w:t xml:space="preserve"> until bubbling ceases (this tells you that you should have removed all inorganic carbonates). Be careful to wet the entire sample during this step.</w:t>
+      </w:r>
+    </w:p>
+    <w:p>
+      <w:pPr>
+        <w:numPr>
+          <w:ilvl w:val="1"/>
+          <w:numId w:val="2"/>
+        </w:numPr>
+        <w:shd w:val="clear" w:color="auto" w:fill="FFFFFF"/>
+        <w:spacing w:before="100" w:beforeAutospacing="1" w:after="100" w:afterAutospacing="1"/>
+        <w:rPr>
+          <w:rFonts w:ascii="Times New Roman" w:eastAsia="Times New Roman" w:hAnsi="Times New Roman" w:cs="Times New Roman"/>
+          <w:color w:val="1F2328"/>
+          <w:kern w:val="0"/>
+          <w14:ligatures w14:val="none"/>
+        </w:rPr>
+      </w:pPr>
+      <w:r>
+        <w:rPr>
+          <w:rFonts w:ascii="Times New Roman" w:eastAsia="Times New Roman" w:hAnsi="Times New Roman" w:cs="Times New Roman"/>
+          <w:color w:val="1F2328"/>
+          <w:kern w:val="0"/>
+          <w14:ligatures w14:val="none"/>
+        </w:rPr>
+        <w:t xml:space="preserve">Put </w:t>
+      </w:r>
+      <w:r>
+        <w:rPr>
+          <w:rFonts w:ascii="Times New Roman" w:eastAsia="Times New Roman" w:hAnsi="Times New Roman" w:cs="Times New Roman"/>
+          <w:color w:val="1F2328"/>
+          <w:kern w:val="0"/>
+          <w14:ligatures w14:val="none"/>
+        </w:rPr>
+        <w:t xml:space="preserve">acidifying </w:t>
+      </w:r>
+      <w:r>
+        <w:rPr>
+          <w:rFonts w:ascii="Times New Roman" w:eastAsia="Times New Roman" w:hAnsi="Times New Roman" w:cs="Times New Roman"/>
+          <w:color w:val="1F2328"/>
+          <w:kern w:val="0"/>
+          <w14:ligatures w14:val="none"/>
+        </w:rPr>
+        <w:t>plate</w:t>
+      </w:r>
+      <w:r>
+        <w:rPr>
+          <w:rFonts w:ascii="Times New Roman" w:eastAsia="Times New Roman" w:hAnsi="Times New Roman" w:cs="Times New Roman"/>
+          <w:color w:val="1F2328"/>
+          <w:kern w:val="0"/>
+          <w14:ligatures w14:val="none"/>
+        </w:rPr>
+        <w:t xml:space="preserve"> </w:t>
+      </w:r>
+      <w:r>
+        <w:rPr>
+          <w:rFonts w:ascii="Times New Roman" w:eastAsia="Times New Roman" w:hAnsi="Times New Roman" w:cs="Times New Roman"/>
+          <w:color w:val="1F2328"/>
+          <w:kern w:val="0"/>
+          <w14:ligatures w14:val="none"/>
+        </w:rPr>
+        <w:t>into the fume hood overnight-24hrs to evaporate</w:t>
+      </w:r>
+    </w:p>
+    <w:p>
+      <w:pPr>
+        <w:numPr>
+          <w:ilvl w:val="1"/>
+          <w:numId w:val="2"/>
+        </w:numPr>
+        <w:shd w:val="clear" w:color="auto" w:fill="FFFFFF"/>
+        <w:spacing w:before="100" w:beforeAutospacing="1" w:after="100" w:afterAutospacing="1"/>
+        <w:rPr>
+          <w:rFonts w:ascii="Times New Roman" w:eastAsia="Times New Roman" w:hAnsi="Times New Roman" w:cs="Times New Roman"/>
+          <w:color w:val="1F2328"/>
+          <w:kern w:val="0"/>
+          <w14:ligatures w14:val="none"/>
+        </w:rPr>
+      </w:pPr>
+      <w:r>
+        <w:rPr>
+          <w:rFonts w:ascii="Times New Roman" w:eastAsia="Times New Roman" w:hAnsi="Times New Roman" w:cs="Times New Roman"/>
+          <w:color w:val="1F2328"/>
+          <w:kern w:val="0"/>
+          <w14:ligatures w14:val="none"/>
+        </w:rPr>
+        <w:t xml:space="preserve">After 24hrs, put acidifying </w:t>
+      </w:r>
+      <w:r>
+        <w:rPr>
+          <w:rFonts w:ascii="Times New Roman" w:eastAsia="Times New Roman" w:hAnsi="Times New Roman" w:cs="Times New Roman"/>
+          <w:color w:val="1F2328"/>
+          <w:kern w:val="0"/>
+          <w14:ligatures w14:val="none"/>
+        </w:rPr>
+        <w:t>plate</w:t>
+      </w:r>
+      <w:r>
+        <w:rPr>
+          <w:rFonts w:ascii="Times New Roman" w:eastAsia="Times New Roman" w:hAnsi="Times New Roman" w:cs="Times New Roman"/>
+          <w:color w:val="1F2328"/>
+          <w:kern w:val="0"/>
+          <w14:ligatures w14:val="none"/>
+        </w:rPr>
+        <w:t xml:space="preserve"> into </w:t>
+      </w:r>
+      <w:r>
+        <w:rPr>
+          <w:rFonts w:ascii="Times New Roman" w:eastAsia="Times New Roman" w:hAnsi="Times New Roman" w:cs="Times New Roman"/>
+          <w:color w:val="1F2328"/>
+          <w:kern w:val="0"/>
+          <w14:ligatures w14:val="none"/>
+        </w:rPr>
+        <w:t>the drying oven at 60°C for 24hrs to ensure that samples are dry</w:t>
+      </w:r>
+    </w:p>
+    <w:p>
+      <w:pPr>
+        <w:numPr>
+          <w:ilvl w:val="1"/>
+          <w:numId w:val="2"/>
+        </w:numPr>
+        <w:shd w:val="clear" w:color="auto" w:fill="FFFFFF"/>
+        <w:spacing w:before="100" w:beforeAutospacing="1" w:after="100" w:afterAutospacing="1"/>
+        <w:rPr>
+          <w:rFonts w:ascii="Times New Roman" w:eastAsia="Times New Roman" w:hAnsi="Times New Roman" w:cs="Times New Roman"/>
+          <w:color w:val="1F2328"/>
+          <w:kern w:val="0"/>
+          <w14:ligatures w14:val="none"/>
+        </w:rPr>
+      </w:pPr>
+      <w:r>
+        <w:rPr>
+          <w:rFonts w:ascii="Times New Roman" w:eastAsia="Times New Roman" w:hAnsi="Times New Roman" w:cs="Times New Roman"/>
+          <w:color w:val="1F2328"/>
+          <w:kern w:val="0"/>
+          <w14:ligatures w14:val="none"/>
+        </w:rPr>
+        <w:t>Re-weigh acidified samples and record weight (</w:t>
+      </w:r>
+      <w:r>
+        <w:rPr>
+          <w:rFonts w:ascii="Times New Roman" w:eastAsia="Times New Roman" w:hAnsi="Times New Roman" w:cs="Times New Roman"/>
+          <w:color w:val="1F2328"/>
+          <w:kern w:val="0"/>
+          <w14:ligatures w14:val="none"/>
+        </w:rPr>
+        <w:t xml:space="preserve">acid_capsule_mg). Subtract </w:t>
+      </w:r>
+      <w:r>
+        <w:rPr>
+          <w:rFonts w:ascii="Times New Roman" w:eastAsia="Times New Roman" w:hAnsi="Times New Roman" w:cs="Times New Roman"/>
+          <w:color w:val="1F2328"/>
+          <w:kern w:val="0"/>
+          <w14:ligatures w14:val="none"/>
+        </w:rPr>
+        <w:t>your capsule weight (</w:t>
+      </w:r>
       <w:r>
         <w:rPr>
           <w:rFonts w:ascii="Times New Roman" w:eastAsia="Times New Roman" w:hAnsi="Times New Roman" w:cs="Times New Roman"/>
@@ -733,131 +1445,6 @@
         </w:rPr>
         <w:t>ag_capsule_mg</w:t>
       </w:r>
-      <w:proofErr w:type="spellEnd"/>
-      <w:r>
-        <w:rPr>
-          <w:rFonts w:ascii="Times New Roman" w:eastAsia="Times New Roman" w:hAnsi="Times New Roman" w:cs="Times New Roman"/>
-          <w:color w:val="1F2328"/>
-          <w:kern w:val="0"/>
-          <w14:ligatures w14:val="none"/>
-        </w:rPr>
-        <w:t xml:space="preserve">). </w:t>
-      </w:r>
-      <w:r>
-        <w:rPr>
-          <w:rFonts w:ascii="Times New Roman" w:eastAsia="Times New Roman" w:hAnsi="Times New Roman" w:cs="Times New Roman"/>
-          <w:color w:val="1F2328"/>
-          <w:kern w:val="0"/>
-          <w14:ligatures w14:val="none"/>
-        </w:rPr>
-        <w:t>Zero the scale.</w:t>
-      </w:r>
-    </w:p>
-    <w:p>
-      <w:pPr>
-        <w:numPr>
-          <w:ilvl w:val="1"/>
-          <w:numId w:val="2"/>
-        </w:numPr>
-        <w:shd w:val="clear" w:color="auto" w:fill="FFFFFF"/>
-        <w:spacing w:before="100" w:beforeAutospacing="1" w:after="100" w:afterAutospacing="1"/>
-        <w:rPr>
-          <w:rFonts w:ascii="Times New Roman" w:eastAsia="Times New Roman" w:hAnsi="Times New Roman" w:cs="Times New Roman"/>
-          <w:color w:val="1F2328"/>
-          <w:kern w:val="0"/>
-          <w14:ligatures w14:val="none"/>
-        </w:rPr>
-      </w:pPr>
-      <w:r>
-        <w:rPr>
-          <w:rFonts w:ascii="Times New Roman" w:eastAsia="Times New Roman" w:hAnsi="Times New Roman" w:cs="Times New Roman"/>
-          <w:color w:val="1F2328"/>
-          <w:kern w:val="0"/>
-          <w14:ligatures w14:val="none"/>
-        </w:rPr>
-        <w:t>Sterilize any tools you will be using with 70% ethanol/</w:t>
-      </w:r>
-      <w:proofErr w:type="spellStart"/>
-      <w:r>
-        <w:rPr>
-          <w:rFonts w:ascii="Times New Roman" w:eastAsia="Times New Roman" w:hAnsi="Times New Roman" w:cs="Times New Roman"/>
-          <w:color w:val="1F2328"/>
-          <w:kern w:val="0"/>
-          <w14:ligatures w14:val="none"/>
-        </w:rPr>
-        <w:t>kimwipes</w:t>
-      </w:r>
-      <w:proofErr w:type="spellEnd"/>
-    </w:p>
-    <w:p>
-      <w:pPr>
-        <w:numPr>
-          <w:ilvl w:val="1"/>
-          <w:numId w:val="2"/>
-        </w:numPr>
-        <w:shd w:val="clear" w:color="auto" w:fill="FFFFFF"/>
-        <w:spacing w:before="100" w:beforeAutospacing="1" w:after="100" w:afterAutospacing="1"/>
-        <w:rPr>
-          <w:rFonts w:ascii="Times New Roman" w:eastAsia="Times New Roman" w:hAnsi="Times New Roman" w:cs="Times New Roman"/>
-          <w:color w:val="1F2328"/>
-          <w:kern w:val="0"/>
-          <w14:ligatures w14:val="none"/>
-        </w:rPr>
-      </w:pPr>
-      <w:r>
-        <w:rPr>
-          <w:rFonts w:ascii="Times New Roman" w:eastAsia="Times New Roman" w:hAnsi="Times New Roman" w:cs="Times New Roman"/>
-          <w:color w:val="1F2328"/>
-          <w:kern w:val="0"/>
-          <w14:ligatures w14:val="none"/>
-        </w:rPr>
-        <w:t>Using a small scoop/spatula, scrape the sides/bottom of your tube with lyophilized sample, smushing it into a finer powder, especially if it is in flakes</w:t>
-      </w:r>
-    </w:p>
-    <w:p>
-      <w:pPr>
-        <w:numPr>
-          <w:ilvl w:val="1"/>
-          <w:numId w:val="2"/>
-        </w:numPr>
-        <w:shd w:val="clear" w:color="auto" w:fill="FFFFFF"/>
-        <w:spacing w:before="100" w:beforeAutospacing="1" w:after="100" w:afterAutospacing="1"/>
-        <w:rPr>
-          <w:rFonts w:ascii="Times New Roman" w:eastAsia="Times New Roman" w:hAnsi="Times New Roman" w:cs="Times New Roman"/>
-          <w:color w:val="1F2328"/>
-          <w:kern w:val="0"/>
-          <w14:ligatures w14:val="none"/>
-        </w:rPr>
-      </w:pPr>
-      <w:r>
-        <w:rPr>
-          <w:rFonts w:ascii="Times New Roman" w:eastAsia="Times New Roman" w:hAnsi="Times New Roman" w:cs="Times New Roman"/>
-          <w:color w:val="1F2328"/>
-          <w:kern w:val="0"/>
-          <w14:ligatures w14:val="none"/>
-        </w:rPr>
-        <w:t>Scoop ~5mg of sample into the capsule. Record sample weight</w:t>
-      </w:r>
-      <w:r>
-        <w:rPr>
-          <w:rFonts w:ascii="Times New Roman" w:eastAsia="Times New Roman" w:hAnsi="Times New Roman" w:cs="Times New Roman"/>
-          <w:color w:val="1F2328"/>
-          <w:kern w:val="0"/>
-          <w14:ligatures w14:val="none"/>
-        </w:rPr>
-        <w:t xml:space="preserve"> (</w:t>
-      </w:r>
-      <w:proofErr w:type="spellStart"/>
-      <w:r>
-        <w:rPr>
-          <w:rFonts w:ascii="Times New Roman" w:eastAsia="Times New Roman" w:hAnsi="Times New Roman" w:cs="Times New Roman"/>
-          <w:color w:val="1F2328"/>
-          <w:kern w:val="0"/>
-          <w14:ligatures w14:val="none"/>
-        </w:rPr>
-        <w:t>sample_mg</w:t>
-      </w:r>
-      <w:proofErr w:type="spellEnd"/>
       <w:r>
         <w:rPr>
           <w:rFonts w:ascii="Times New Roman" w:eastAsia="Times New Roman" w:hAnsi="Times New Roman" w:cs="Times New Roman"/>
@@ -867,254 +1454,33 @@
         </w:rPr>
         <w:t>)</w:t>
       </w:r>
-    </w:p>
-    <w:p>
-      <w:pPr>
-        <w:numPr>
-          <w:ilvl w:val="2"/>
-          <w:numId w:val="2"/>
-        </w:numPr>
-        <w:shd w:val="clear" w:color="auto" w:fill="FFFFFF"/>
-        <w:spacing w:before="100" w:beforeAutospacing="1" w:after="100" w:afterAutospacing="1"/>
-        <w:rPr>
-          <w:rFonts w:ascii="Times New Roman" w:eastAsia="Times New Roman" w:hAnsi="Times New Roman" w:cs="Times New Roman"/>
-          <w:color w:val="1F2328"/>
-          <w:kern w:val="0"/>
-          <w14:ligatures w14:val="none"/>
-        </w:rPr>
-      </w:pPr>
-      <w:r>
-        <w:rPr>
-          <w:rFonts w:ascii="Times New Roman" w:eastAsia="Times New Roman" w:hAnsi="Times New Roman" w:cs="Times New Roman"/>
-          <w:color w:val="1F2328"/>
-          <w:kern w:val="0"/>
-          <w14:ligatures w14:val="none"/>
-        </w:rPr>
-        <w:t>This part can be tricky, especially if there is static etc</w:t>
-      </w:r>
-      <w:r>
-        <w:rPr>
-          <w:rFonts w:ascii="Times New Roman" w:eastAsia="Times New Roman" w:hAnsi="Times New Roman" w:cs="Times New Roman"/>
-          <w:color w:val="1F2328"/>
-          <w:kern w:val="0"/>
-          <w14:ligatures w14:val="none"/>
-        </w:rPr>
-        <w:t>. and you may need two scoops/spatulas</w:t>
-      </w:r>
-    </w:p>
-    <w:p>
-      <w:pPr>
-        <w:numPr>
-          <w:ilvl w:val="2"/>
-          <w:numId w:val="2"/>
-        </w:numPr>
-        <w:shd w:val="clear" w:color="auto" w:fill="FFFFFF"/>
-        <w:spacing w:before="100" w:beforeAutospacing="1" w:after="100" w:afterAutospacing="1"/>
-        <w:rPr>
-          <w:rFonts w:ascii="Times New Roman" w:eastAsia="Times New Roman" w:hAnsi="Times New Roman" w:cs="Times New Roman"/>
-          <w:color w:val="1F2328"/>
-          <w:kern w:val="0"/>
-          <w14:ligatures w14:val="none"/>
-        </w:rPr>
-      </w:pPr>
-      <w:r>
-        <w:rPr>
-          <w:rFonts w:ascii="Times New Roman" w:eastAsia="Times New Roman" w:hAnsi="Times New Roman" w:cs="Times New Roman"/>
-          <w:color w:val="1F2328"/>
-          <w:kern w:val="0"/>
-          <w14:ligatures w14:val="none"/>
-        </w:rPr>
-        <w:t>How</w:t>
-      </w:r>
-      <w:r>
-        <w:rPr>
-          <w:rFonts w:ascii="Times New Roman" w:eastAsia="Times New Roman" w:hAnsi="Times New Roman" w:cs="Times New Roman"/>
-          <w:color w:val="1F2328"/>
-          <w:kern w:val="0"/>
-          <w14:ligatures w14:val="none"/>
-        </w:rPr>
-        <w:t xml:space="preserve"> much sample </w:t>
-      </w:r>
-      <w:r>
-        <w:rPr>
-          <w:rFonts w:ascii="Times New Roman" w:eastAsia="Times New Roman" w:hAnsi="Times New Roman" w:cs="Times New Roman"/>
-          <w:color w:val="1F2328"/>
-          <w:kern w:val="0"/>
-          <w14:ligatures w14:val="none"/>
-        </w:rPr>
-        <w:t>you</w:t>
-      </w:r>
-      <w:r>
-        <w:rPr>
-          <w:rFonts w:ascii="Times New Roman" w:eastAsia="Times New Roman" w:hAnsi="Times New Roman" w:cs="Times New Roman"/>
-          <w:color w:val="1F2328"/>
-          <w:kern w:val="0"/>
-          <w14:ligatures w14:val="none"/>
-        </w:rPr>
-        <w:t xml:space="preserve"> want </w:t>
-      </w:r>
-      <w:r>
-        <w:rPr>
-          <w:rFonts w:ascii="Times New Roman" w:eastAsia="Times New Roman" w:hAnsi="Times New Roman" w:cs="Times New Roman"/>
-          <w:color w:val="1F2328"/>
-          <w:kern w:val="0"/>
-          <w14:ligatures w14:val="none"/>
-        </w:rPr>
-        <w:t xml:space="preserve">will vary by institution </w:t>
-      </w:r>
-      <w:r>
-        <w:rPr>
-          <w:rFonts w:ascii="Times New Roman" w:eastAsia="Times New Roman" w:hAnsi="Times New Roman" w:cs="Times New Roman"/>
-          <w:color w:val="1F2328"/>
-          <w:kern w:val="0"/>
-          <w14:ligatures w14:val="none"/>
-        </w:rPr>
-        <w:t xml:space="preserve">and how much you lose during acidification – we shouldn’t be losing much since there </w:t>
-      </w:r>
-      <w:r>
-        <w:rPr>
-          <w:rFonts w:ascii="Times New Roman" w:eastAsia="Times New Roman" w:hAnsi="Times New Roman" w:cs="Times New Roman"/>
-          <w:color w:val="1F2328"/>
-          <w:kern w:val="0"/>
-          <w14:ligatures w14:val="none"/>
-        </w:rPr>
-        <w:t>should</w:t>
-      </w:r>
-      <w:r>
-        <w:rPr>
-          <w:rFonts w:ascii="Times New Roman" w:eastAsia="Times New Roman" w:hAnsi="Times New Roman" w:cs="Times New Roman"/>
-          <w:color w:val="1F2328"/>
-          <w:kern w:val="0"/>
-          <w14:ligatures w14:val="none"/>
-        </w:rPr>
-        <w:t xml:space="preserve"> </w:t>
-      </w:r>
-      <w:r>
-        <w:rPr>
-          <w:rFonts w:ascii="Times New Roman" w:eastAsia="Times New Roman" w:hAnsi="Times New Roman" w:cs="Times New Roman"/>
-          <w:color w:val="1F2328"/>
-          <w:kern w:val="0"/>
-          <w14:ligatures w14:val="none"/>
-        </w:rPr>
-        <w:t>be negligible</w:t>
-      </w:r>
-      <w:r>
-        <w:rPr>
-          <w:rFonts w:ascii="Times New Roman" w:eastAsia="Times New Roman" w:hAnsi="Times New Roman" w:cs="Times New Roman"/>
-          <w:color w:val="1F2328"/>
-          <w:kern w:val="0"/>
-          <w14:ligatures w14:val="none"/>
-        </w:rPr>
-        <w:t xml:space="preserve"> coral skeleton in our sample, so 5mg should be more than enough</w:t>
-      </w:r>
-      <w:r>
-        <w:rPr>
-          <w:rFonts w:ascii="Times New Roman" w:eastAsia="Times New Roman" w:hAnsi="Times New Roman" w:cs="Times New Roman"/>
-          <w:color w:val="1F2328"/>
-          <w:kern w:val="0"/>
-          <w14:ligatures w14:val="none"/>
-        </w:rPr>
-        <w:t>.</w:t>
-      </w:r>
-    </w:p>
-    <w:p>
-      <w:pPr>
-        <w:numPr>
-          <w:ilvl w:val="1"/>
-          <w:numId w:val="2"/>
-        </w:numPr>
-        <w:shd w:val="clear" w:color="auto" w:fill="FFFFFF"/>
-        <w:spacing w:before="100" w:beforeAutospacing="1" w:after="100" w:afterAutospacing="1"/>
-        <w:rPr>
-          <w:rFonts w:ascii="Times New Roman" w:eastAsia="Times New Roman" w:hAnsi="Times New Roman" w:cs="Times New Roman"/>
-          <w:color w:val="1F2328"/>
-          <w:kern w:val="0"/>
-          <w14:ligatures w14:val="none"/>
-        </w:rPr>
-      </w:pPr>
-      <w:r>
-        <w:rPr>
-          <w:rFonts w:ascii="Times New Roman" w:eastAsia="Times New Roman" w:hAnsi="Times New Roman" w:cs="Times New Roman"/>
-          <w:color w:val="1F2328"/>
-          <w:kern w:val="0"/>
-          <w14:ligatures w14:val="none"/>
-        </w:rPr>
-        <w:t xml:space="preserve">After weighing, </w:t>
-      </w:r>
-      <w:r>
-        <w:rPr>
-          <w:rFonts w:ascii="Times New Roman" w:eastAsia="Times New Roman" w:hAnsi="Times New Roman" w:cs="Times New Roman"/>
-          <w:color w:val="1F2328"/>
-          <w:kern w:val="0"/>
-          <w14:ligatures w14:val="none"/>
-        </w:rPr>
-        <w:t xml:space="preserve">using tweezers, carefully move capsule with sample into the </w:t>
-      </w:r>
-      <w:r>
-        <w:rPr>
-          <w:rFonts w:ascii="Times New Roman" w:eastAsia="Times New Roman" w:hAnsi="Times New Roman" w:cs="Times New Roman"/>
-          <w:color w:val="1F2328"/>
-          <w:kern w:val="0"/>
-          <w14:ligatures w14:val="none"/>
-        </w:rPr>
-        <w:t>“</w:t>
-      </w:r>
-      <w:r>
-        <w:rPr>
-          <w:rFonts w:ascii="Times New Roman" w:eastAsia="Times New Roman" w:hAnsi="Times New Roman" w:cs="Times New Roman"/>
-          <w:color w:val="1F2328"/>
-          <w:kern w:val="0"/>
-          <w14:ligatures w14:val="none"/>
-        </w:rPr>
-        <w:t xml:space="preserve">acidifying </w:t>
-      </w:r>
-      <w:r>
-        <w:rPr>
-          <w:rFonts w:ascii="Times New Roman" w:eastAsia="Times New Roman" w:hAnsi="Times New Roman" w:cs="Times New Roman"/>
-          <w:color w:val="1F2328"/>
-          <w:kern w:val="0"/>
-          <w14:ligatures w14:val="none"/>
-        </w:rPr>
-        <w:t>plate</w:t>
-      </w:r>
-      <w:r>
-        <w:rPr>
-          <w:rFonts w:ascii="Times New Roman" w:eastAsia="Times New Roman" w:hAnsi="Times New Roman" w:cs="Times New Roman"/>
-          <w:color w:val="1F2328"/>
-          <w:kern w:val="0"/>
-          <w14:ligatures w14:val="none"/>
-        </w:rPr>
-        <w:t>”</w:t>
-      </w:r>
-      <w:r>
-        <w:rPr>
-          <w:rFonts w:ascii="Times New Roman" w:eastAsia="Times New Roman" w:hAnsi="Times New Roman" w:cs="Times New Roman"/>
-          <w:color w:val="1F2328"/>
-          <w:kern w:val="0"/>
-          <w14:ligatures w14:val="none"/>
-        </w:rPr>
-        <w:t>. Record tray location in spreadsheet (</w:t>
-      </w:r>
-      <w:proofErr w:type="spellStart"/>
-      <w:r>
-        <w:rPr>
-          <w:rFonts w:ascii="Times New Roman" w:eastAsia="Times New Roman" w:hAnsi="Times New Roman" w:cs="Times New Roman"/>
-          <w:color w:val="1F2328"/>
-          <w:kern w:val="0"/>
-          <w14:ligatures w14:val="none"/>
-        </w:rPr>
-        <w:t>acid_</w:t>
-      </w:r>
-      <w:r>
-        <w:rPr>
-          <w:rFonts w:ascii="Times New Roman" w:eastAsia="Times New Roman" w:hAnsi="Times New Roman" w:cs="Times New Roman"/>
-          <w:color w:val="1F2328"/>
-          <w:kern w:val="0"/>
-          <w14:ligatures w14:val="none"/>
-        </w:rPr>
-        <w:t>tray_location</w:t>
-      </w:r>
-      <w:proofErr w:type="spellEnd"/>
+      <w:r>
+        <w:rPr>
+          <w:rFonts w:ascii="Times New Roman" w:eastAsia="Times New Roman" w:hAnsi="Times New Roman" w:cs="Times New Roman"/>
+          <w:color w:val="1F2328"/>
+          <w:kern w:val="0"/>
+          <w14:ligatures w14:val="none"/>
+        </w:rPr>
+        <w:t xml:space="preserve"> from </w:t>
+      </w:r>
+      <w:r>
+        <w:rPr>
+          <w:rFonts w:ascii="Times New Roman" w:eastAsia="Times New Roman" w:hAnsi="Times New Roman" w:cs="Times New Roman"/>
+          <w:color w:val="1F2328"/>
+          <w:kern w:val="0"/>
+          <w14:ligatures w14:val="none"/>
+        </w:rPr>
+        <w:t>this weight (</w:t>
+      </w:r>
+      <w:r>
+        <w:rPr>
+          <w:rFonts w:ascii="Times New Roman" w:eastAsia="Times New Roman" w:hAnsi="Times New Roman" w:cs="Times New Roman"/>
+          <w:color w:val="1F2328"/>
+          <w:kern w:val="0"/>
+          <w14:ligatures w14:val="none"/>
+        </w:rPr>
+        <w:t>acid_capsule_mg</w:t>
+      </w:r>
       <w:r>
         <w:rPr>
           <w:rFonts w:ascii="Times New Roman" w:eastAsia="Times New Roman" w:hAnsi="Times New Roman" w:cs="Times New Roman"/>
@@ -1124,327 +1490,6 @@
         </w:rPr>
         <w:t>)</w:t>
       </w:r>
-    </w:p>
-    <w:p>
-      <w:pPr>
-        <w:numPr>
-          <w:ilvl w:val="2"/>
-          <w:numId w:val="2"/>
-        </w:numPr>
-        <w:shd w:val="clear" w:color="auto" w:fill="FFFFFF"/>
-        <w:spacing w:before="100" w:beforeAutospacing="1" w:after="100" w:afterAutospacing="1"/>
-        <w:rPr>
-          <w:rFonts w:ascii="Times New Roman" w:eastAsia="Times New Roman" w:hAnsi="Times New Roman" w:cs="Times New Roman"/>
-          <w:color w:val="1F2328"/>
-          <w:kern w:val="0"/>
-          <w14:ligatures w14:val="none"/>
-        </w:rPr>
-      </w:pPr>
-      <w:r>
-        <w:rPr>
-          <w:rFonts w:ascii="Times New Roman" w:eastAsia="Times New Roman" w:hAnsi="Times New Roman" w:cs="Times New Roman"/>
-          <w:color w:val="1F2328"/>
-          <w:kern w:val="0"/>
-          <w14:ligatures w14:val="none"/>
-        </w:rPr>
-        <w:t>E.g. A1, A2, etc.</w:t>
-      </w:r>
-    </w:p>
-    <w:p>
-      <w:pPr>
-        <w:numPr>
-          <w:ilvl w:val="1"/>
-          <w:numId w:val="2"/>
-        </w:numPr>
-        <w:shd w:val="clear" w:color="auto" w:fill="FFFFFF"/>
-        <w:spacing w:before="100" w:beforeAutospacing="1" w:after="100" w:afterAutospacing="1"/>
-        <w:rPr>
-          <w:rFonts w:ascii="Times New Roman" w:eastAsia="Times New Roman" w:hAnsi="Times New Roman" w:cs="Times New Roman"/>
-          <w:color w:val="1F2328"/>
-          <w:kern w:val="0"/>
-          <w14:ligatures w14:val="none"/>
-        </w:rPr>
-      </w:pPr>
-      <w:r>
-        <w:rPr>
-          <w:rFonts w:ascii="Times New Roman" w:eastAsia="Times New Roman" w:hAnsi="Times New Roman" w:cs="Times New Roman"/>
-          <w:color w:val="1F2328"/>
-          <w:kern w:val="0"/>
-          <w14:ligatures w14:val="none"/>
-        </w:rPr>
-        <w:lastRenderedPageBreak/>
-        <w:t>Add</w:t>
-      </w:r>
-      <w:r>
-        <w:rPr>
-          <w:rFonts w:ascii="Times New Roman" w:eastAsia="Times New Roman" w:hAnsi="Times New Roman" w:cs="Times New Roman"/>
-          <w:color w:val="1F2328"/>
-          <w:kern w:val="0"/>
-          <w14:ligatures w14:val="none"/>
-        </w:rPr>
-        <w:t xml:space="preserve"> </w:t>
-      </w:r>
-      <w:r>
-        <w:rPr>
-          <w:rFonts w:ascii="Times New Roman" w:eastAsia="Times New Roman" w:hAnsi="Times New Roman" w:cs="Times New Roman"/>
-          <w:color w:val="212121"/>
-          <w:kern w:val="0"/>
-          <w14:ligatures w14:val="none"/>
-        </w:rPr>
-        <w:t>10μL of 6N HCl to remove inorganic carbonates</w:t>
-      </w:r>
-      <w:r>
-        <w:rPr>
-          <w:rFonts w:ascii="Times New Roman" w:eastAsia="Times New Roman" w:hAnsi="Times New Roman" w:cs="Times New Roman"/>
-          <w:color w:val="212121"/>
-          <w:kern w:val="0"/>
-          <w14:ligatures w14:val="none"/>
-        </w:rPr>
-        <w:t>. If sample bubbles, add an additional 10</w:t>
-      </w:r>
-      <w:r>
-        <w:rPr>
-          <w:rFonts w:ascii="Times New Roman" w:eastAsia="Times New Roman" w:hAnsi="Times New Roman" w:cs="Times New Roman"/>
-          <w:color w:val="212121"/>
-          <w:kern w:val="0"/>
-          <w14:ligatures w14:val="none"/>
-        </w:rPr>
-        <w:t>μL</w:t>
-      </w:r>
-      <w:r>
-        <w:rPr>
-          <w:rFonts w:ascii="Times New Roman" w:eastAsia="Times New Roman" w:hAnsi="Times New Roman" w:cs="Times New Roman"/>
-          <w:color w:val="212121"/>
-          <w:kern w:val="0"/>
-          <w14:ligatures w14:val="none"/>
-        </w:rPr>
-        <w:t xml:space="preserve"> until bubbling ceases (this tells you that you should have removed all inorganic carbonates). Be careful to wet the entire sample during this step.</w:t>
-      </w:r>
-    </w:p>
-    <w:p>
-      <w:pPr>
-        <w:numPr>
-          <w:ilvl w:val="1"/>
-          <w:numId w:val="2"/>
-        </w:numPr>
-        <w:shd w:val="clear" w:color="auto" w:fill="FFFFFF"/>
-        <w:spacing w:before="100" w:beforeAutospacing="1" w:after="100" w:afterAutospacing="1"/>
-        <w:rPr>
-          <w:rFonts w:ascii="Times New Roman" w:eastAsia="Times New Roman" w:hAnsi="Times New Roman" w:cs="Times New Roman"/>
-          <w:color w:val="1F2328"/>
-          <w:kern w:val="0"/>
-          <w14:ligatures w14:val="none"/>
-        </w:rPr>
-      </w:pPr>
-      <w:r>
-        <w:rPr>
-          <w:rFonts w:ascii="Times New Roman" w:eastAsia="Times New Roman" w:hAnsi="Times New Roman" w:cs="Times New Roman"/>
-          <w:color w:val="1F2328"/>
-          <w:kern w:val="0"/>
-          <w14:ligatures w14:val="none"/>
-        </w:rPr>
-        <w:t xml:space="preserve">Put </w:t>
-      </w:r>
-      <w:r>
-        <w:rPr>
-          <w:rFonts w:ascii="Times New Roman" w:eastAsia="Times New Roman" w:hAnsi="Times New Roman" w:cs="Times New Roman"/>
-          <w:color w:val="1F2328"/>
-          <w:kern w:val="0"/>
-          <w14:ligatures w14:val="none"/>
-        </w:rPr>
-        <w:t xml:space="preserve">acidifying </w:t>
-      </w:r>
-      <w:r>
-        <w:rPr>
-          <w:rFonts w:ascii="Times New Roman" w:eastAsia="Times New Roman" w:hAnsi="Times New Roman" w:cs="Times New Roman"/>
-          <w:color w:val="1F2328"/>
-          <w:kern w:val="0"/>
-          <w14:ligatures w14:val="none"/>
-        </w:rPr>
-        <w:t>plate</w:t>
-      </w:r>
-      <w:r>
-        <w:rPr>
-          <w:rFonts w:ascii="Times New Roman" w:eastAsia="Times New Roman" w:hAnsi="Times New Roman" w:cs="Times New Roman"/>
-          <w:color w:val="1F2328"/>
-          <w:kern w:val="0"/>
-          <w14:ligatures w14:val="none"/>
-        </w:rPr>
-        <w:t xml:space="preserve"> </w:t>
-      </w:r>
-      <w:r>
-        <w:rPr>
-          <w:rFonts w:ascii="Times New Roman" w:eastAsia="Times New Roman" w:hAnsi="Times New Roman" w:cs="Times New Roman"/>
-          <w:color w:val="1F2328"/>
-          <w:kern w:val="0"/>
-          <w14:ligatures w14:val="none"/>
-        </w:rPr>
-        <w:t>into the fume hood overnight-24hrs to evaporate</w:t>
-      </w:r>
-    </w:p>
-    <w:p>
-      <w:pPr>
-        <w:numPr>
-          <w:ilvl w:val="1"/>
-          <w:numId w:val="2"/>
-        </w:numPr>
-        <w:shd w:val="clear" w:color="auto" w:fill="FFFFFF"/>
-        <w:spacing w:before="100" w:beforeAutospacing="1" w:after="100" w:afterAutospacing="1"/>
-        <w:rPr>
-          <w:rFonts w:ascii="Times New Roman" w:eastAsia="Times New Roman" w:hAnsi="Times New Roman" w:cs="Times New Roman"/>
-          <w:color w:val="1F2328"/>
-          <w:kern w:val="0"/>
-          <w14:ligatures w14:val="none"/>
-        </w:rPr>
-      </w:pPr>
-      <w:r>
-        <w:rPr>
-          <w:rFonts w:ascii="Times New Roman" w:eastAsia="Times New Roman" w:hAnsi="Times New Roman" w:cs="Times New Roman"/>
-          <w:color w:val="1F2328"/>
-          <w:kern w:val="0"/>
-          <w14:ligatures w14:val="none"/>
-        </w:rPr>
-        <w:t xml:space="preserve">After 24hrs, put acidifying </w:t>
-      </w:r>
-      <w:r>
-        <w:rPr>
-          <w:rFonts w:ascii="Times New Roman" w:eastAsia="Times New Roman" w:hAnsi="Times New Roman" w:cs="Times New Roman"/>
-          <w:color w:val="1F2328"/>
-          <w:kern w:val="0"/>
-          <w14:ligatures w14:val="none"/>
-        </w:rPr>
-        <w:t>plate</w:t>
-      </w:r>
-      <w:r>
-        <w:rPr>
-          <w:rFonts w:ascii="Times New Roman" w:eastAsia="Times New Roman" w:hAnsi="Times New Roman" w:cs="Times New Roman"/>
-          <w:color w:val="1F2328"/>
-          <w:kern w:val="0"/>
-          <w14:ligatures w14:val="none"/>
-        </w:rPr>
-        <w:t xml:space="preserve"> into </w:t>
-      </w:r>
-      <w:r>
-        <w:rPr>
-          <w:rFonts w:ascii="Times New Roman" w:eastAsia="Times New Roman" w:hAnsi="Times New Roman" w:cs="Times New Roman"/>
-          <w:color w:val="1F2328"/>
-          <w:kern w:val="0"/>
-          <w14:ligatures w14:val="none"/>
-        </w:rPr>
-        <w:t>the drying oven at 60°C for 24hrs to ensure that samples are dry</w:t>
-      </w:r>
-    </w:p>
-    <w:p>
-      <w:pPr>
-        <w:numPr>
-          <w:ilvl w:val="1"/>
-          <w:numId w:val="2"/>
-        </w:numPr>
-        <w:shd w:val="clear" w:color="auto" w:fill="FFFFFF"/>
-        <w:spacing w:before="100" w:beforeAutospacing="1" w:after="100" w:afterAutospacing="1"/>
-        <w:rPr>
-          <w:rFonts w:ascii="Times New Roman" w:eastAsia="Times New Roman" w:hAnsi="Times New Roman" w:cs="Times New Roman"/>
-          <w:color w:val="1F2328"/>
-          <w:kern w:val="0"/>
-          <w14:ligatures w14:val="none"/>
-        </w:rPr>
-      </w:pPr>
-      <w:r>
-        <w:rPr>
-          <w:rFonts w:ascii="Times New Roman" w:eastAsia="Times New Roman" w:hAnsi="Times New Roman" w:cs="Times New Roman"/>
-          <w:color w:val="1F2328"/>
-          <w:kern w:val="0"/>
-          <w14:ligatures w14:val="none"/>
-        </w:rPr>
-        <w:t>Re-weigh acidified samples and record weight (</w:t>
-      </w:r>
-      <w:proofErr w:type="spellStart"/>
-      <w:r>
-        <w:rPr>
-          <w:rFonts w:ascii="Times New Roman" w:eastAsia="Times New Roman" w:hAnsi="Times New Roman" w:cs="Times New Roman"/>
-          <w:color w:val="1F2328"/>
-          <w:kern w:val="0"/>
-          <w14:ligatures w14:val="none"/>
-        </w:rPr>
-        <w:t>acid_capsule_mg</w:t>
-      </w:r>
-      <w:proofErr w:type="spellEnd"/>
-      <w:r>
-        <w:rPr>
-          <w:rFonts w:ascii="Times New Roman" w:eastAsia="Times New Roman" w:hAnsi="Times New Roman" w:cs="Times New Roman"/>
-          <w:color w:val="1F2328"/>
-          <w:kern w:val="0"/>
-          <w14:ligatures w14:val="none"/>
-        </w:rPr>
-        <w:t xml:space="preserve">). Subtract </w:t>
-      </w:r>
-      <w:r>
-        <w:rPr>
-          <w:rFonts w:ascii="Times New Roman" w:eastAsia="Times New Roman" w:hAnsi="Times New Roman" w:cs="Times New Roman"/>
-          <w:color w:val="1F2328"/>
-          <w:kern w:val="0"/>
-          <w14:ligatures w14:val="none"/>
-        </w:rPr>
-        <w:t>your capsule weight (</w:t>
-      </w:r>
-      <w:proofErr w:type="spellStart"/>
-      <w:r>
-        <w:rPr>
-          <w:rFonts w:ascii="Times New Roman" w:eastAsia="Times New Roman" w:hAnsi="Times New Roman" w:cs="Times New Roman"/>
-          <w:color w:val="1F2328"/>
-          <w:kern w:val="0"/>
-          <w14:ligatures w14:val="none"/>
-        </w:rPr>
-        <w:t>ag_capsule_mg</w:t>
-      </w:r>
-      <w:proofErr w:type="spellEnd"/>
-      <w:r>
-        <w:rPr>
-          <w:rFonts w:ascii="Times New Roman" w:eastAsia="Times New Roman" w:hAnsi="Times New Roman" w:cs="Times New Roman"/>
-          <w:color w:val="1F2328"/>
-          <w:kern w:val="0"/>
-          <w14:ligatures w14:val="none"/>
-        </w:rPr>
-        <w:t>)</w:t>
-      </w:r>
-      <w:r>
-        <w:rPr>
-          <w:rFonts w:ascii="Times New Roman" w:eastAsia="Times New Roman" w:hAnsi="Times New Roman" w:cs="Times New Roman"/>
-          <w:color w:val="1F2328"/>
-          <w:kern w:val="0"/>
-          <w14:ligatures w14:val="none"/>
-        </w:rPr>
-        <w:t xml:space="preserve"> from </w:t>
-      </w:r>
-      <w:r>
-        <w:rPr>
-          <w:rFonts w:ascii="Times New Roman" w:eastAsia="Times New Roman" w:hAnsi="Times New Roman" w:cs="Times New Roman"/>
-          <w:color w:val="1F2328"/>
-          <w:kern w:val="0"/>
-          <w14:ligatures w14:val="none"/>
-        </w:rPr>
-        <w:t>this weight (</w:t>
-      </w:r>
-      <w:proofErr w:type="spellStart"/>
-      <w:r>
-        <w:rPr>
-          <w:rFonts w:ascii="Times New Roman" w:eastAsia="Times New Roman" w:hAnsi="Times New Roman" w:cs="Times New Roman"/>
-          <w:color w:val="1F2328"/>
-          <w:kern w:val="0"/>
-          <w14:ligatures w14:val="none"/>
-        </w:rPr>
-        <w:t>acid_capsule_mg</w:t>
-      </w:r>
-      <w:proofErr w:type="spellEnd"/>
-      <w:r>
-        <w:rPr>
-          <w:rFonts w:ascii="Times New Roman" w:eastAsia="Times New Roman" w:hAnsi="Times New Roman" w:cs="Times New Roman"/>
-          <w:color w:val="1F2328"/>
-          <w:kern w:val="0"/>
-          <w14:ligatures w14:val="none"/>
-        </w:rPr>
-        <w:t>)</w:t>
-      </w:r>
       <w:r>
         <w:rPr>
           <w:rFonts w:ascii="Times New Roman" w:eastAsia="Times New Roman" w:hAnsi="Times New Roman" w:cs="Times New Roman"/>
@@ -1472,7 +1517,6 @@
         </w:rPr>
         <w:t>your final sample weight (</w:t>
       </w:r>
-      <w:proofErr w:type="spellStart"/>
       <w:r>
         <w:rPr>
           <w:rFonts w:ascii="Times New Roman" w:eastAsia="Times New Roman" w:hAnsi="Times New Roman" w:cs="Times New Roman"/>
@@ -1482,7 +1526,6 @@
         </w:rPr>
         <w:t>acid_sample_mg</w:t>
       </w:r>
-      <w:proofErr w:type="spellEnd"/>
       <w:r>
         <w:rPr>
           <w:rFonts w:ascii="Times New Roman" w:eastAsia="Times New Roman" w:hAnsi="Times New Roman" w:cs="Times New Roman"/>
@@ -1741,21 +1784,7 @@
         <w:rPr>
           <w:rFonts w:ascii="Times New Roman" w:hAnsi="Times New Roman" w:cs="Times New Roman"/>
         </w:rPr>
-        <w:t>Place sample into final labeled plate, record location in tray (</w:t>
-      </w:r>
-      <w:proofErr w:type="spellStart"/>
-      <w:r>
-        <w:rPr>
-          <w:rFonts w:ascii="Times New Roman" w:hAnsi="Times New Roman" w:cs="Times New Roman"/>
-        </w:rPr>
-        <w:t>final_tray_location</w:t>
-      </w:r>
-      <w:proofErr w:type="spellEnd"/>
-      <w:r>
-        <w:rPr>
-          <w:rFonts w:ascii="Times New Roman" w:hAnsi="Times New Roman" w:cs="Times New Roman"/>
-        </w:rPr>
-        <w:t>). Re-tape plate</w:t>
+        <w:t>Place sample into final labeled plate, record location in tray (final_tray_location). Re-tape plate</w:t>
       </w:r>
     </w:p>
     <w:p>

--- a/Isotopes_protocol.docx
+++ b/Isotopes_protocol.docx
@@ -1,6 +1,6 @@
 
 <file path=word/document.xml><?xml version="1.0" encoding="utf-8"?>
-<w:document xmlns:wpc="http://schemas.microsoft.com/office/word/2010/wordprocessingCanvas" xmlns:cx="http://schemas.microsoft.com/office/drawing/2014/chartex" xmlns:cx1="http://schemas.microsoft.com/office/drawing/2015/9/8/chartex" xmlns:cx2="http://schemas.microsoft.com/office/drawing/2015/10/21/chartex" xmlns:cx3="http://schemas.microsoft.com/office/drawing/2016/5/9/chartex" xmlns:cx4="http://schemas.microsoft.com/office/drawing/2016/5/10/chartex" xmlns:cx5="http://schemas.microsoft.com/office/drawing/2016/5/11/chartex" xmlns:cx6="http://schemas.microsoft.com/office/drawing/2016/5/12/chartex" xmlns:cx7="http://schemas.microsoft.com/office/drawing/2016/5/13/chartex" xmlns:cx8="http://schemas.microsoft.com/office/drawing/2016/5/14/chartex" xmlns:mc="http://schemas.openxmlformats.org/markup-compatibility/2006" xmlns:aink="http://schemas.microsoft.com/office/drawing/2016/ink" xmlns:am3d="http://schemas.microsoft.com/office/drawing/2017/model3d" xmlns:o="urn:schemas-microsoft-com:office:office" xmlns:oel="http://schemas.microsoft.com/office/2019/extlst" xmlns:r="http://schemas.openxmlformats.org/officeDocument/2006/relationships" xmlns:m="http://schemas.openxmlformats.org/officeDocument/2006/math" xmlns:v="urn:schemas-microsoft-com:vml" xmlns:wp14="http://schemas.microsoft.com/office/word/2010/wordprocessingDrawing" xmlns:wp="http://schemas.openxmlformats.org/drawingml/2006/wordprocessingDrawing" xmlns:w10="urn:schemas-microsoft-com:office:word" xmlns:w="http://schemas.openxmlformats.org/wordprocessingml/2006/main" xmlns:w14="http://schemas.microsoft.com/office/word/2010/wordml" xmlns:w15="http://schemas.microsoft.com/office/word/2012/wordml" xmlns:w16cex="http://schemas.microsoft.com/office/word/2018/wordml/cex" xmlns:w16cid="http://schemas.microsoft.com/office/word/2016/wordml/cid" xmlns:w16="http://schemas.microsoft.com/office/word/2018/wordml" xmlns:w16sdtdh="http://schemas.microsoft.com/office/word/2020/wordml/sdtdatahash" xmlns:w16se="http://schemas.microsoft.com/office/word/2015/wordml/symex" xmlns:wpg="http://schemas.microsoft.com/office/word/2010/wordprocessingGroup" xmlns:wpi="http://schemas.microsoft.com/office/word/2010/wordprocessingInk" xmlns:wne="http://schemas.microsoft.com/office/word/2006/wordml" xmlns:wps="http://schemas.microsoft.com/office/word/2010/wordprocessingShape" mc:Ignorable="w14 w15 w16se w16cid w16 w16cex w16sdtdh wp14">
+<w:document xmlns:wpc="http://schemas.microsoft.com/office/word/2010/wordprocessingCanvas" xmlns:cx="http://schemas.microsoft.com/office/drawing/2014/chartex" xmlns:cx1="http://schemas.microsoft.com/office/drawing/2015/9/8/chartex" xmlns:cx2="http://schemas.microsoft.com/office/drawing/2015/10/21/chartex" xmlns:cx3="http://schemas.microsoft.com/office/drawing/2016/5/9/chartex" xmlns:cx4="http://schemas.microsoft.com/office/drawing/2016/5/10/chartex" xmlns:cx5="http://schemas.microsoft.com/office/drawing/2016/5/11/chartex" xmlns:cx6="http://schemas.microsoft.com/office/drawing/2016/5/12/chartex" xmlns:cx7="http://schemas.microsoft.com/office/drawing/2016/5/13/chartex" xmlns:cx8="http://schemas.microsoft.com/office/drawing/2016/5/14/chartex" xmlns:mc="http://schemas.openxmlformats.org/markup-compatibility/2006" xmlns:aink="http://schemas.microsoft.com/office/drawing/2016/ink" xmlns:am3d="http://schemas.microsoft.com/office/drawing/2017/model3d" xmlns:o="urn:schemas-microsoft-com:office:office" xmlns:oel="http://schemas.microsoft.com/office/2019/extlst" xmlns:r="http://schemas.openxmlformats.org/officeDocument/2006/relationships" xmlns:m="http://schemas.openxmlformats.org/officeDocument/2006/math" xmlns:v="urn:schemas-microsoft-com:vml" xmlns:wp14="http://schemas.microsoft.com/office/word/2010/wordprocessingDrawing" xmlns:wp="http://schemas.openxmlformats.org/drawingml/2006/wordprocessingDrawing" xmlns:w10="urn:schemas-microsoft-com:office:word" xmlns:w="http://schemas.openxmlformats.org/wordprocessingml/2006/main" xmlns:w14="http://schemas.microsoft.com/office/word/2010/wordml" xmlns:w15="http://schemas.microsoft.com/office/word/2012/wordml" xmlns:w16cex="http://schemas.microsoft.com/office/word/2018/wordml/cex" xmlns:w16cid="http://schemas.microsoft.com/office/word/2016/wordml/cid" xmlns:w16="http://schemas.microsoft.com/office/word/2018/wordml" xmlns:w16du="http://schemas.microsoft.com/office/word/2023/wordml/word16du" xmlns:w16sdtdh="http://schemas.microsoft.com/office/word/2020/wordml/sdtdatahash" xmlns:w16sdtfl="http://schemas.microsoft.com/office/word/2024/wordml/sdtformatlock" xmlns:w16se="http://schemas.microsoft.com/office/word/2015/wordml/symex" xmlns:wpg="http://schemas.microsoft.com/office/word/2010/wordprocessingGroup" xmlns:wpi="http://schemas.microsoft.com/office/word/2010/wordprocessingInk" xmlns:wne="http://schemas.microsoft.com/office/word/2006/wordml" xmlns:wps="http://schemas.microsoft.com/office/word/2010/wordprocessingShape" mc:Ignorable="w14 w15 w16se w16cid w16 w16cex w16sdtdh w16sdtfl w16du wp14">
   <w:body>
     <w:p>
       <w:pPr>
@@ -459,7 +459,27 @@
           <w:kern w:val="0"/>
           <w14:ligatures w14:val="none"/>
         </w:rPr>
-        <w:t>Using a serological pipette, add 5mL of MilliQ water to a glass scintillation vial. Then, add 5mL of HCl to the same vial. This will produce an exothermic reaction, making the glass vial feel warm. Wait for it to cool before using.</w:t>
+        <w:t xml:space="preserve">Using a serological pipette, add 5mL of </w:t>
+      </w:r>
+      <w:proofErr w:type="spellStart"/>
+      <w:r>
+        <w:rPr>
+          <w:rFonts w:ascii="Times New Roman" w:eastAsia="Times New Roman" w:hAnsi="Times New Roman" w:cs="Times New Roman"/>
+          <w:color w:val="1F2328"/>
+          <w:kern w:val="0"/>
+          <w14:ligatures w14:val="none"/>
+        </w:rPr>
+        <w:t>MilliQ</w:t>
+      </w:r>
+      <w:proofErr w:type="spellEnd"/>
+      <w:r>
+        <w:rPr>
+          <w:rFonts w:ascii="Times New Roman" w:eastAsia="Times New Roman" w:hAnsi="Times New Roman" w:cs="Times New Roman"/>
+          <w:color w:val="1F2328"/>
+          <w:kern w:val="0"/>
+          <w14:ligatures w14:val="none"/>
+        </w:rPr>
+        <w:t xml:space="preserve"> water to a glass scintillation vial. Then, add 5mL of HCl to the same vial. This will produce an exothermic reaction, making the glass vial feel warm. Wait for it to cool before using.</w:t>
       </w:r>
     </w:p>
     <w:p>
@@ -834,7 +854,27 @@
           <w:kern w:val="0"/>
           <w14:ligatures w14:val="none"/>
         </w:rPr>
-        <w:t xml:space="preserve"> (ag_capsule_mg). </w:t>
+        <w:t xml:space="preserve"> (</w:t>
+      </w:r>
+      <w:proofErr w:type="spellStart"/>
+      <w:r>
+        <w:rPr>
+          <w:rFonts w:ascii="Times New Roman" w:eastAsia="Times New Roman" w:hAnsi="Times New Roman" w:cs="Times New Roman"/>
+          <w:color w:val="1F2328"/>
+          <w:kern w:val="0"/>
+          <w14:ligatures w14:val="none"/>
+        </w:rPr>
+        <w:t>ag_capsule_mg</w:t>
+      </w:r>
+      <w:proofErr w:type="spellEnd"/>
+      <w:r>
+        <w:rPr>
+          <w:rFonts w:ascii="Times New Roman" w:eastAsia="Times New Roman" w:hAnsi="Times New Roman" w:cs="Times New Roman"/>
+          <w:color w:val="1F2328"/>
+          <w:kern w:val="0"/>
+          <w14:ligatures w14:val="none"/>
+        </w:rPr>
+        <w:t xml:space="preserve">). </w:t>
       </w:r>
       <w:r>
         <w:rPr>
@@ -868,8 +908,19 @@
           <w:kern w:val="0"/>
           <w14:ligatures w14:val="none"/>
         </w:rPr>
-        <w:t>Sterilize any tools you will be using with 70% ethanol/kimwipes</w:t>
-      </w:r>
+        <w:t>Sterilize any tools you will be using with 70% ethanol/</w:t>
+      </w:r>
+      <w:proofErr w:type="spellStart"/>
+      <w:r>
+        <w:rPr>
+          <w:rFonts w:ascii="Times New Roman" w:eastAsia="Times New Roman" w:hAnsi="Times New Roman" w:cs="Times New Roman"/>
+          <w:color w:val="1F2328"/>
+          <w:kern w:val="0"/>
+          <w14:ligatures w14:val="none"/>
+        </w:rPr>
+        <w:t>kimwipes</w:t>
+      </w:r>
+      <w:proofErr w:type="spellEnd"/>
     </w:p>
     <w:p>
       <w:pPr>
@@ -929,14 +980,25 @@
         </w:rPr>
         <w:t xml:space="preserve"> (</w:t>
       </w:r>
-      <w:r>
-        <w:rPr>
-          <w:rFonts w:ascii="Times New Roman" w:eastAsia="Times New Roman" w:hAnsi="Times New Roman" w:cs="Times New Roman"/>
-          <w:color w:val="1F2328"/>
-          <w:kern w:val="0"/>
-          <w14:ligatures w14:val="none"/>
-        </w:rPr>
-        <w:t>sample_mg)</w:t>
+      <w:proofErr w:type="spellStart"/>
+      <w:r>
+        <w:rPr>
+          <w:rFonts w:ascii="Times New Roman" w:eastAsia="Times New Roman" w:hAnsi="Times New Roman" w:cs="Times New Roman"/>
+          <w:color w:val="1F2328"/>
+          <w:kern w:val="0"/>
+          <w14:ligatures w14:val="none"/>
+        </w:rPr>
+        <w:t>sample_mg</w:t>
+      </w:r>
+      <w:proofErr w:type="spellEnd"/>
+      <w:r>
+        <w:rPr>
+          <w:rFonts w:ascii="Times New Roman" w:eastAsia="Times New Roman" w:hAnsi="Times New Roman" w:cs="Times New Roman"/>
+          <w:color w:val="1F2328"/>
+          <w:kern w:val="0"/>
+          <w14:ligatures w14:val="none"/>
+        </w:rPr>
+        <w:t>)</w:t>
       </w:r>
     </w:p>
     <w:p>
@@ -1167,6 +1229,7 @@
         </w:rPr>
         <w:t>. Record tray location in spreadsheet (</w:t>
       </w:r>
+      <w:proofErr w:type="spellStart"/>
       <w:r>
         <w:rPr>
           <w:rFonts w:ascii="Times New Roman" w:eastAsia="Times New Roman" w:hAnsi="Times New Roman" w:cs="Times New Roman"/>
@@ -1183,7 +1246,17 @@
           <w:kern w:val="0"/>
           <w14:ligatures w14:val="none"/>
         </w:rPr>
-        <w:t>tray_location)</w:t>
+        <w:t>tray_location</w:t>
+      </w:r>
+      <w:proofErr w:type="spellEnd"/>
+      <w:r>
+        <w:rPr>
+          <w:rFonts w:ascii="Times New Roman" w:eastAsia="Times New Roman" w:hAnsi="Times New Roman" w:cs="Times New Roman"/>
+          <w:color w:val="1F2328"/>
+          <w:kern w:val="0"/>
+          <w14:ligatures w14:val="none"/>
+        </w:rPr>
+        <w:t>)</w:t>
       </w:r>
     </w:p>
     <w:p>
@@ -1418,14 +1491,25 @@
         </w:rPr>
         <w:t>Re-weigh acidified samples and record weight (</w:t>
       </w:r>
-      <w:r>
-        <w:rPr>
-          <w:rFonts w:ascii="Times New Roman" w:eastAsia="Times New Roman" w:hAnsi="Times New Roman" w:cs="Times New Roman"/>
-          <w:color w:val="1F2328"/>
-          <w:kern w:val="0"/>
-          <w14:ligatures w14:val="none"/>
-        </w:rPr>
-        <w:t xml:space="preserve">acid_capsule_mg). Subtract </w:t>
+      <w:proofErr w:type="spellStart"/>
+      <w:r>
+        <w:rPr>
+          <w:rFonts w:ascii="Times New Roman" w:eastAsia="Times New Roman" w:hAnsi="Times New Roman" w:cs="Times New Roman"/>
+          <w:color w:val="1F2328"/>
+          <w:kern w:val="0"/>
+          <w14:ligatures w14:val="none"/>
+        </w:rPr>
+        <w:t>acid_capsule_mg</w:t>
+      </w:r>
+      <w:proofErr w:type="spellEnd"/>
+      <w:r>
+        <w:rPr>
+          <w:rFonts w:ascii="Times New Roman" w:eastAsia="Times New Roman" w:hAnsi="Times New Roman" w:cs="Times New Roman"/>
+          <w:color w:val="1F2328"/>
+          <w:kern w:val="0"/>
+          <w14:ligatures w14:val="none"/>
+        </w:rPr>
+        <w:t xml:space="preserve">). Subtract </w:t>
       </w:r>
       <w:r>
         <w:rPr>
@@ -1436,6 +1520,7 @@
         </w:rPr>
         <w:t>your capsule weight (</w:t>
       </w:r>
+      <w:proofErr w:type="spellStart"/>
       <w:r>
         <w:rPr>
           <w:rFonts w:ascii="Times New Roman" w:eastAsia="Times New Roman" w:hAnsi="Times New Roman" w:cs="Times New Roman"/>
@@ -1445,6 +1530,7 @@
         </w:rPr>
         <w:t>ag_capsule_mg</w:t>
       </w:r>
+      <w:proofErr w:type="spellEnd"/>
       <w:r>
         <w:rPr>
           <w:rFonts w:ascii="Times New Roman" w:eastAsia="Times New Roman" w:hAnsi="Times New Roman" w:cs="Times New Roman"/>
@@ -1472,6 +1558,7 @@
         </w:rPr>
         <w:t>this weight (</w:t>
       </w:r>
+      <w:proofErr w:type="spellStart"/>
       <w:r>
         <w:rPr>
           <w:rFonts w:ascii="Times New Roman" w:eastAsia="Times New Roman" w:hAnsi="Times New Roman" w:cs="Times New Roman"/>
@@ -1481,6 +1568,7 @@
         </w:rPr>
         <w:t>acid_capsule_mg</w:t>
       </w:r>
+      <w:proofErr w:type="spellEnd"/>
       <w:r>
         <w:rPr>
           <w:rFonts w:ascii="Times New Roman" w:eastAsia="Times New Roman" w:hAnsi="Times New Roman" w:cs="Times New Roman"/>
@@ -1517,6 +1605,7 @@
         </w:rPr>
         <w:t>your final sample weight (</w:t>
       </w:r>
+      <w:proofErr w:type="spellStart"/>
       <w:r>
         <w:rPr>
           <w:rFonts w:ascii="Times New Roman" w:eastAsia="Times New Roman" w:hAnsi="Times New Roman" w:cs="Times New Roman"/>
@@ -1526,6 +1615,7 @@
         </w:rPr>
         <w:t>acid_sample_mg</w:t>
       </w:r>
+      <w:proofErr w:type="spellEnd"/>
       <w:r>
         <w:rPr>
           <w:rFonts w:ascii="Times New Roman" w:eastAsia="Times New Roman" w:hAnsi="Times New Roman" w:cs="Times New Roman"/>
@@ -1768,6 +1858,28 @@
     <w:p>
       <w:pPr>
         <w:numPr>
+          <w:ilvl w:val="2"/>
+          <w:numId w:val="2"/>
+        </w:numPr>
+        <w:shd w:val="clear" w:color="auto" w:fill="FFFFFF"/>
+        <w:spacing w:before="100" w:beforeAutospacing="1" w:after="100" w:afterAutospacing="1"/>
+        <w:rPr>
+          <w:rFonts w:ascii="Times New Roman" w:eastAsia="Times New Roman" w:hAnsi="Times New Roman" w:cs="Times New Roman"/>
+          <w:color w:val="1F2328"/>
+          <w:kern w:val="0"/>
+          <w14:ligatures w14:val="none"/>
+        </w:rPr>
+      </w:pPr>
+      <w:r>
+        <w:rPr>
+          <w:rFonts w:ascii="Times New Roman" w:hAnsi="Times New Roman" w:cs="Times New Roman"/>
+        </w:rPr>
+        <w:t xml:space="preserve">Don’t touch with fingers when in Ag capsule! </w:t>
+      </w:r>
+    </w:p>
+    <w:p>
+      <w:pPr>
+        <w:numPr>
           <w:ilvl w:val="1"/>
           <w:numId w:val="2"/>
         </w:numPr>
@@ -1784,7 +1896,21 @@
         <w:rPr>
           <w:rFonts w:ascii="Times New Roman" w:hAnsi="Times New Roman" w:cs="Times New Roman"/>
         </w:rPr>
-        <w:t>Place sample into final labeled plate, record location in tray (final_tray_location). Re-tape plate</w:t>
+        <w:t>Place sample into final labeled plate, record location in tray (</w:t>
+      </w:r>
+      <w:proofErr w:type="spellStart"/>
+      <w:r>
+        <w:rPr>
+          <w:rFonts w:ascii="Times New Roman" w:hAnsi="Times New Roman" w:cs="Times New Roman"/>
+        </w:rPr>
+        <w:t>final_tray_location</w:t>
+      </w:r>
+      <w:proofErr w:type="spellEnd"/>
+      <w:r>
+        <w:rPr>
+          <w:rFonts w:ascii="Times New Roman" w:hAnsi="Times New Roman" w:cs="Times New Roman"/>
+        </w:rPr>
+        <w:t>). Re-tape plate</w:t>
       </w:r>
     </w:p>
     <w:p>
@@ -1973,7 +2099,7 @@
 </file>
 
 <file path=word/numbering.xml><?xml version="1.0" encoding="utf-8"?>
-<w:numbering xmlns:wpc="http://schemas.microsoft.com/office/word/2010/wordprocessingCanvas" xmlns:cx="http://schemas.microsoft.com/office/drawing/2014/chartex" xmlns:cx1="http://schemas.microsoft.com/office/drawing/2015/9/8/chartex" xmlns:cx2="http://schemas.microsoft.com/office/drawing/2015/10/21/chartex" xmlns:cx3="http://schemas.microsoft.com/office/drawing/2016/5/9/chartex" xmlns:cx4="http://schemas.microsoft.com/office/drawing/2016/5/10/chartex" xmlns:cx5="http://schemas.microsoft.com/office/drawing/2016/5/11/chartex" xmlns:cx6="http://schemas.microsoft.com/office/drawing/2016/5/12/chartex" xmlns:cx7="http://schemas.microsoft.com/office/drawing/2016/5/13/chartex" xmlns:cx8="http://schemas.microsoft.com/office/drawing/2016/5/14/chartex" xmlns:mc="http://schemas.openxmlformats.org/markup-compatibility/2006" xmlns:aink="http://schemas.microsoft.com/office/drawing/2016/ink" xmlns:am3d="http://schemas.microsoft.com/office/drawing/2017/model3d" xmlns:o="urn:schemas-microsoft-com:office:office" xmlns:oel="http://schemas.microsoft.com/office/2019/extlst" xmlns:r="http://schemas.openxmlformats.org/officeDocument/2006/relationships" xmlns:m="http://schemas.openxmlformats.org/officeDocument/2006/math" xmlns:v="urn:schemas-microsoft-com:vml" xmlns:wp14="http://schemas.microsoft.com/office/word/2010/wordprocessingDrawing" xmlns:wp="http://schemas.openxmlformats.org/drawingml/2006/wordprocessingDrawing" xmlns:w10="urn:schemas-microsoft-com:office:word" xmlns:w="http://schemas.openxmlformats.org/wordprocessingml/2006/main" xmlns:w14="http://schemas.microsoft.com/office/word/2010/wordml" xmlns:w15="http://schemas.microsoft.com/office/word/2012/wordml" xmlns:w16cex="http://schemas.microsoft.com/office/word/2018/wordml/cex" xmlns:w16cid="http://schemas.microsoft.com/office/word/2016/wordml/cid" xmlns:w16="http://schemas.microsoft.com/office/word/2018/wordml" xmlns:w16sdtdh="http://schemas.microsoft.com/office/word/2020/wordml/sdtdatahash" xmlns:w16se="http://schemas.microsoft.com/office/word/2015/wordml/symex" xmlns:wpg="http://schemas.microsoft.com/office/word/2010/wordprocessingGroup" xmlns:wpi="http://schemas.microsoft.com/office/word/2010/wordprocessingInk" xmlns:wne="http://schemas.microsoft.com/office/word/2006/wordml" xmlns:wps="http://schemas.microsoft.com/office/word/2010/wordprocessingShape" mc:Ignorable="w14 w15 w16se w16cid w16 w16cex w16sdtdh wp14">
+<w:numbering xmlns:wpc="http://schemas.microsoft.com/office/word/2010/wordprocessingCanvas" xmlns:cx="http://schemas.microsoft.com/office/drawing/2014/chartex" xmlns:cx1="http://schemas.microsoft.com/office/drawing/2015/9/8/chartex" xmlns:cx2="http://schemas.microsoft.com/office/drawing/2015/10/21/chartex" xmlns:cx3="http://schemas.microsoft.com/office/drawing/2016/5/9/chartex" xmlns:cx4="http://schemas.microsoft.com/office/drawing/2016/5/10/chartex" xmlns:cx5="http://schemas.microsoft.com/office/drawing/2016/5/11/chartex" xmlns:cx6="http://schemas.microsoft.com/office/drawing/2016/5/12/chartex" xmlns:cx7="http://schemas.microsoft.com/office/drawing/2016/5/13/chartex" xmlns:cx8="http://schemas.microsoft.com/office/drawing/2016/5/14/chartex" xmlns:mc="http://schemas.openxmlformats.org/markup-compatibility/2006" xmlns:aink="http://schemas.microsoft.com/office/drawing/2016/ink" xmlns:am3d="http://schemas.microsoft.com/office/drawing/2017/model3d" xmlns:o="urn:schemas-microsoft-com:office:office" xmlns:oel="http://schemas.microsoft.com/office/2019/extlst" xmlns:r="http://schemas.openxmlformats.org/officeDocument/2006/relationships" xmlns:m="http://schemas.openxmlformats.org/officeDocument/2006/math" xmlns:v="urn:schemas-microsoft-com:vml" xmlns:wp14="http://schemas.microsoft.com/office/word/2010/wordprocessingDrawing" xmlns:wp="http://schemas.openxmlformats.org/drawingml/2006/wordprocessingDrawing" xmlns:w10="urn:schemas-microsoft-com:office:word" xmlns:w="http://schemas.openxmlformats.org/wordprocessingml/2006/main" xmlns:w14="http://schemas.microsoft.com/office/word/2010/wordml" xmlns:w15="http://schemas.microsoft.com/office/word/2012/wordml" xmlns:w16cex="http://schemas.microsoft.com/office/word/2018/wordml/cex" xmlns:w16cid="http://schemas.microsoft.com/office/word/2016/wordml/cid" xmlns:w16="http://schemas.microsoft.com/office/word/2018/wordml" xmlns:w16du="http://schemas.microsoft.com/office/word/2023/wordml/word16du" xmlns:w16sdtdh="http://schemas.microsoft.com/office/word/2020/wordml/sdtdatahash" xmlns:w16sdtfl="http://schemas.microsoft.com/office/word/2024/wordml/sdtformatlock" xmlns:w16se="http://schemas.microsoft.com/office/word/2015/wordml/symex" xmlns:wpg="http://schemas.microsoft.com/office/word/2010/wordprocessingGroup" xmlns:wpi="http://schemas.microsoft.com/office/word/2010/wordprocessingInk" xmlns:wne="http://schemas.microsoft.com/office/word/2006/wordml" xmlns:wps="http://schemas.microsoft.com/office/word/2010/wordprocessingShape" mc:Ignorable="w14 w15 w16se w16cid w16 w16cex w16sdtdh w16sdtfl w16du wp14">
   <w:abstractNum w:abstractNumId="0" w15:restartNumberingAfterBreak="0">
     <w:nsid w:val="14790CE9"/>
     <w:multiLevelType w:val="multilevel"/>
@@ -2213,7 +2339,7 @@
 </file>
 
 <file path=word/styles.xml><?xml version="1.0" encoding="utf-8"?>
-<w:styles xmlns:mc="http://schemas.openxmlformats.org/markup-compatibility/2006" xmlns:r="http://schemas.openxmlformats.org/officeDocument/2006/relationships" xmlns:w="http://schemas.openxmlformats.org/wordprocessingml/2006/main" xmlns:w14="http://schemas.microsoft.com/office/word/2010/wordml" xmlns:w15="http://schemas.microsoft.com/office/word/2012/wordml" xmlns:w16cex="http://schemas.microsoft.com/office/word/2018/wordml/cex" xmlns:w16cid="http://schemas.microsoft.com/office/word/2016/wordml/cid" xmlns:w16="http://schemas.microsoft.com/office/word/2018/wordml" xmlns:w16sdtdh="http://schemas.microsoft.com/office/word/2020/wordml/sdtdatahash" xmlns:w16se="http://schemas.microsoft.com/office/word/2015/wordml/symex" mc:Ignorable="w14 w15 w16se w16cid w16 w16cex w16sdtdh">
+<w:styles xmlns:mc="http://schemas.openxmlformats.org/markup-compatibility/2006" xmlns:r="http://schemas.openxmlformats.org/officeDocument/2006/relationships" xmlns:w="http://schemas.openxmlformats.org/wordprocessingml/2006/main" xmlns:w14="http://schemas.microsoft.com/office/word/2010/wordml" xmlns:w15="http://schemas.microsoft.com/office/word/2012/wordml" xmlns:w16cex="http://schemas.microsoft.com/office/word/2018/wordml/cex" xmlns:w16cid="http://schemas.microsoft.com/office/word/2016/wordml/cid" xmlns:w16="http://schemas.microsoft.com/office/word/2018/wordml" xmlns:w16du="http://schemas.microsoft.com/office/word/2023/wordml/word16du" xmlns:w16sdtdh="http://schemas.microsoft.com/office/word/2020/wordml/sdtdatahash" xmlns:w16sdtfl="http://schemas.microsoft.com/office/word/2024/wordml/sdtformatlock" xmlns:w16se="http://schemas.microsoft.com/office/word/2015/wordml/symex" mc:Ignorable="w14 w15 w16se w16cid w16 w16cex w16sdtdh w16sdtfl w16du">
   <w:docDefaults>
     <w:rPrDefault>
       <w:rPr>
@@ -2686,6 +2812,18 @@
       <w:shd w:val="clear" w:color="auto" w:fill="E1DFDD"/>
     </w:rPr>
   </w:style>
+  <w:style w:type="character" w:styleId="FollowedHyperlink">
+    <w:name w:val="FollowedHyperlink"/>
+    <w:basedOn w:val="DefaultParagraphFont"/>
+    <w:uiPriority w:val="99"/>
+    <w:semiHidden/>
+    <w:unhideWhenUsed/>
+    <w:rsid w:val="004243A3"/>
+    <w:rPr>
+      <w:color w:val="954F72" w:themeColor="followedHyperlink"/>
+      <w:u w:val="single"/>
+    </w:rPr>
+  </w:style>
 </w:styles>
 </file>
 

--- a/Isotopes_protocol.docx
+++ b/Isotopes_protocol.docx
@@ -459,27 +459,7 @@
           <w:kern w:val="0"/>
           <w14:ligatures w14:val="none"/>
         </w:rPr>
-        <w:t xml:space="preserve">Using a serological pipette, add 5mL of </w:t>
-      </w:r>
-      <w:proofErr w:type="spellStart"/>
-      <w:r>
-        <w:rPr>
-          <w:rFonts w:ascii="Times New Roman" w:eastAsia="Times New Roman" w:hAnsi="Times New Roman" w:cs="Times New Roman"/>
-          <w:color w:val="1F2328"/>
-          <w:kern w:val="0"/>
-          <w14:ligatures w14:val="none"/>
-        </w:rPr>
-        <w:t>MilliQ</w:t>
-      </w:r>
-      <w:proofErr w:type="spellEnd"/>
-      <w:r>
-        <w:rPr>
-          <w:rFonts w:ascii="Times New Roman" w:eastAsia="Times New Roman" w:hAnsi="Times New Roman" w:cs="Times New Roman"/>
-          <w:color w:val="1F2328"/>
-          <w:kern w:val="0"/>
-          <w14:ligatures w14:val="none"/>
-        </w:rPr>
-        <w:t xml:space="preserve"> water to a glass scintillation vial. Then, add 5mL of HCl to the same vial. This will produce an exothermic reaction, making the glass vial feel warm. Wait for it to cool before using.</w:t>
+        <w:t>Using a serological pipette, add 5mL of MilliQ water to a glass scintillation vial. Then, add 5mL of HCl to the same vial. This will produce an exothermic reaction, making the glass vial feel warm. Wait for it to cool before using.</w:t>
       </w:r>
     </w:p>
     <w:p>
@@ -854,151 +834,109 @@
           <w:kern w:val="0"/>
           <w14:ligatures w14:val="none"/>
         </w:rPr>
+        <w:t xml:space="preserve"> (ag_capsule_mg). </w:t>
+      </w:r>
+      <w:r>
+        <w:rPr>
+          <w:rFonts w:ascii="Times New Roman" w:eastAsia="Times New Roman" w:hAnsi="Times New Roman" w:cs="Times New Roman"/>
+          <w:color w:val="1F2328"/>
+          <w:kern w:val="0"/>
+          <w14:ligatures w14:val="none"/>
+        </w:rPr>
+        <w:t>Zero the scale.</w:t>
+      </w:r>
+    </w:p>
+    <w:p>
+      <w:pPr>
+        <w:numPr>
+          <w:ilvl w:val="1"/>
+          <w:numId w:val="2"/>
+        </w:numPr>
+        <w:shd w:val="clear" w:color="auto" w:fill="FFFFFF"/>
+        <w:spacing w:before="100" w:beforeAutospacing="1" w:after="100" w:afterAutospacing="1"/>
+        <w:rPr>
+          <w:rFonts w:ascii="Times New Roman" w:eastAsia="Times New Roman" w:hAnsi="Times New Roman" w:cs="Times New Roman"/>
+          <w:color w:val="1F2328"/>
+          <w:kern w:val="0"/>
+          <w14:ligatures w14:val="none"/>
+        </w:rPr>
+      </w:pPr>
+      <w:r>
+        <w:rPr>
+          <w:rFonts w:ascii="Times New Roman" w:eastAsia="Times New Roman" w:hAnsi="Times New Roman" w:cs="Times New Roman"/>
+          <w:color w:val="1F2328"/>
+          <w:kern w:val="0"/>
+          <w14:ligatures w14:val="none"/>
+        </w:rPr>
+        <w:t>Sterilize any tools you will be using with 70% ethanol/kimwipes</w:t>
+      </w:r>
+    </w:p>
+    <w:p>
+      <w:pPr>
+        <w:numPr>
+          <w:ilvl w:val="1"/>
+          <w:numId w:val="2"/>
+        </w:numPr>
+        <w:shd w:val="clear" w:color="auto" w:fill="FFFFFF"/>
+        <w:spacing w:before="100" w:beforeAutospacing="1" w:after="100" w:afterAutospacing="1"/>
+        <w:rPr>
+          <w:rFonts w:ascii="Times New Roman" w:eastAsia="Times New Roman" w:hAnsi="Times New Roman" w:cs="Times New Roman"/>
+          <w:color w:val="1F2328"/>
+          <w:kern w:val="0"/>
+          <w14:ligatures w14:val="none"/>
+        </w:rPr>
+      </w:pPr>
+      <w:r>
+        <w:rPr>
+          <w:rFonts w:ascii="Times New Roman" w:eastAsia="Times New Roman" w:hAnsi="Times New Roman" w:cs="Times New Roman"/>
+          <w:color w:val="1F2328"/>
+          <w:kern w:val="0"/>
+          <w14:ligatures w14:val="none"/>
+        </w:rPr>
+        <w:t>Using a small scoop/spatula, scrape the sides/bottom of your tube with lyophilized sample, smushing it into a finer powder, especially if it is in flakes</w:t>
+      </w:r>
+    </w:p>
+    <w:p>
+      <w:pPr>
+        <w:numPr>
+          <w:ilvl w:val="1"/>
+          <w:numId w:val="2"/>
+        </w:numPr>
+        <w:shd w:val="clear" w:color="auto" w:fill="FFFFFF"/>
+        <w:spacing w:before="100" w:beforeAutospacing="1" w:after="100" w:afterAutospacing="1"/>
+        <w:rPr>
+          <w:rFonts w:ascii="Times New Roman" w:eastAsia="Times New Roman" w:hAnsi="Times New Roman" w:cs="Times New Roman"/>
+          <w:color w:val="1F2328"/>
+          <w:kern w:val="0"/>
+          <w14:ligatures w14:val="none"/>
+        </w:rPr>
+      </w:pPr>
+      <w:r>
+        <w:rPr>
+          <w:rFonts w:ascii="Times New Roman" w:eastAsia="Times New Roman" w:hAnsi="Times New Roman" w:cs="Times New Roman"/>
+          <w:color w:val="1F2328"/>
+          <w:kern w:val="0"/>
+          <w14:ligatures w14:val="none"/>
+        </w:rPr>
+        <w:t>Scoop ~5mg of sample into the capsule. Record sample weight</w:t>
+      </w:r>
+      <w:r>
+        <w:rPr>
+          <w:rFonts w:ascii="Times New Roman" w:eastAsia="Times New Roman" w:hAnsi="Times New Roman" w:cs="Times New Roman"/>
+          <w:color w:val="1F2328"/>
+          <w:kern w:val="0"/>
+          <w14:ligatures w14:val="none"/>
+        </w:rPr>
         <w:t xml:space="preserve"> (</w:t>
       </w:r>
-      <w:proofErr w:type="spellStart"/>
-      <w:r>
-        <w:rPr>
-          <w:rFonts w:ascii="Times New Roman" w:eastAsia="Times New Roman" w:hAnsi="Times New Roman" w:cs="Times New Roman"/>
-          <w:color w:val="1F2328"/>
-          <w:kern w:val="0"/>
-          <w14:ligatures w14:val="none"/>
-        </w:rPr>
-        <w:t>ag_capsule_mg</w:t>
-      </w:r>
-      <w:proofErr w:type="spellEnd"/>
-      <w:r>
-        <w:rPr>
-          <w:rFonts w:ascii="Times New Roman" w:eastAsia="Times New Roman" w:hAnsi="Times New Roman" w:cs="Times New Roman"/>
-          <w:color w:val="1F2328"/>
-          <w:kern w:val="0"/>
-          <w14:ligatures w14:val="none"/>
-        </w:rPr>
-        <w:t xml:space="preserve">). </w:t>
-      </w:r>
-      <w:r>
-        <w:rPr>
-          <w:rFonts w:ascii="Times New Roman" w:eastAsia="Times New Roman" w:hAnsi="Times New Roman" w:cs="Times New Roman"/>
-          <w:color w:val="1F2328"/>
-          <w:kern w:val="0"/>
-          <w14:ligatures w14:val="none"/>
-        </w:rPr>
-        <w:t>Zero the scale.</w:t>
-      </w:r>
-    </w:p>
-    <w:p>
-      <w:pPr>
-        <w:numPr>
-          <w:ilvl w:val="1"/>
-          <w:numId w:val="2"/>
-        </w:numPr>
-        <w:shd w:val="clear" w:color="auto" w:fill="FFFFFF"/>
-        <w:spacing w:before="100" w:beforeAutospacing="1" w:after="100" w:afterAutospacing="1"/>
-        <w:rPr>
-          <w:rFonts w:ascii="Times New Roman" w:eastAsia="Times New Roman" w:hAnsi="Times New Roman" w:cs="Times New Roman"/>
-          <w:color w:val="1F2328"/>
-          <w:kern w:val="0"/>
-          <w14:ligatures w14:val="none"/>
-        </w:rPr>
-      </w:pPr>
-      <w:r>
-        <w:rPr>
-          <w:rFonts w:ascii="Times New Roman" w:eastAsia="Times New Roman" w:hAnsi="Times New Roman" w:cs="Times New Roman"/>
-          <w:color w:val="1F2328"/>
-          <w:kern w:val="0"/>
-          <w14:ligatures w14:val="none"/>
-        </w:rPr>
-        <w:t>Sterilize any tools you will be using with 70% ethanol/</w:t>
-      </w:r>
-      <w:proofErr w:type="spellStart"/>
-      <w:r>
-        <w:rPr>
-          <w:rFonts w:ascii="Times New Roman" w:eastAsia="Times New Roman" w:hAnsi="Times New Roman" w:cs="Times New Roman"/>
-          <w:color w:val="1F2328"/>
-          <w:kern w:val="0"/>
-          <w14:ligatures w14:val="none"/>
-        </w:rPr>
-        <w:t>kimwipes</w:t>
-      </w:r>
-      <w:proofErr w:type="spellEnd"/>
-    </w:p>
-    <w:p>
-      <w:pPr>
-        <w:numPr>
-          <w:ilvl w:val="1"/>
-          <w:numId w:val="2"/>
-        </w:numPr>
-        <w:shd w:val="clear" w:color="auto" w:fill="FFFFFF"/>
-        <w:spacing w:before="100" w:beforeAutospacing="1" w:after="100" w:afterAutospacing="1"/>
-        <w:rPr>
-          <w:rFonts w:ascii="Times New Roman" w:eastAsia="Times New Roman" w:hAnsi="Times New Roman" w:cs="Times New Roman"/>
-          <w:color w:val="1F2328"/>
-          <w:kern w:val="0"/>
-          <w14:ligatures w14:val="none"/>
-        </w:rPr>
-      </w:pPr>
-      <w:r>
-        <w:rPr>
-          <w:rFonts w:ascii="Times New Roman" w:eastAsia="Times New Roman" w:hAnsi="Times New Roman" w:cs="Times New Roman"/>
-          <w:color w:val="1F2328"/>
-          <w:kern w:val="0"/>
-          <w14:ligatures w14:val="none"/>
-        </w:rPr>
-        <w:t>Using a small scoop/spatula, scrape the sides/bottom of your tube with lyophilized sample, smushing it into a finer powder, especially if it is in flakes</w:t>
-      </w:r>
-    </w:p>
-    <w:p>
-      <w:pPr>
-        <w:numPr>
-          <w:ilvl w:val="1"/>
-          <w:numId w:val="2"/>
-        </w:numPr>
-        <w:shd w:val="clear" w:color="auto" w:fill="FFFFFF"/>
-        <w:spacing w:before="100" w:beforeAutospacing="1" w:after="100" w:afterAutospacing="1"/>
-        <w:rPr>
-          <w:rFonts w:ascii="Times New Roman" w:eastAsia="Times New Roman" w:hAnsi="Times New Roman" w:cs="Times New Roman"/>
-          <w:color w:val="1F2328"/>
-          <w:kern w:val="0"/>
-          <w14:ligatures w14:val="none"/>
-        </w:rPr>
-      </w:pPr>
-      <w:r>
-        <w:rPr>
-          <w:rFonts w:ascii="Times New Roman" w:eastAsia="Times New Roman" w:hAnsi="Times New Roman" w:cs="Times New Roman"/>
-          <w:color w:val="1F2328"/>
-          <w:kern w:val="0"/>
-          <w14:ligatures w14:val="none"/>
-        </w:rPr>
-        <w:t>Scoop ~5mg of sample into the capsule. Record sample weight</w:t>
-      </w:r>
-      <w:r>
-        <w:rPr>
-          <w:rFonts w:ascii="Times New Roman" w:eastAsia="Times New Roman" w:hAnsi="Times New Roman" w:cs="Times New Roman"/>
-          <w:color w:val="1F2328"/>
-          <w:kern w:val="0"/>
-          <w14:ligatures w14:val="none"/>
-        </w:rPr>
-        <w:t xml:space="preserve"> (</w:t>
-      </w:r>
-      <w:proofErr w:type="spellStart"/>
-      <w:r>
-        <w:rPr>
-          <w:rFonts w:ascii="Times New Roman" w:eastAsia="Times New Roman" w:hAnsi="Times New Roman" w:cs="Times New Roman"/>
-          <w:color w:val="1F2328"/>
-          <w:kern w:val="0"/>
-          <w14:ligatures w14:val="none"/>
-        </w:rPr>
-        <w:t>sample_mg</w:t>
-      </w:r>
-      <w:proofErr w:type="spellEnd"/>
-      <w:r>
-        <w:rPr>
-          <w:rFonts w:ascii="Times New Roman" w:eastAsia="Times New Roman" w:hAnsi="Times New Roman" w:cs="Times New Roman"/>
-          <w:color w:val="1F2328"/>
-          <w:kern w:val="0"/>
-          <w14:ligatures w14:val="none"/>
-        </w:rPr>
-        <w:t>)</w:t>
+      <w:r>
+        <w:rPr>
+          <w:rFonts w:ascii="Times New Roman" w:eastAsia="Times New Roman" w:hAnsi="Times New Roman" w:cs="Times New Roman"/>
+          <w:color w:val="1F2328"/>
+          <w:kern w:val="0"/>
+          <w14:ligatures w14:val="none"/>
+        </w:rPr>
+        <w:t>sample_mg)</w:t>
       </w:r>
     </w:p>
     <w:p>
@@ -1229,7 +1167,6 @@
         </w:rPr>
         <w:t>. Record tray location in spreadsheet (</w:t>
       </w:r>
-      <w:proofErr w:type="spellStart"/>
       <w:r>
         <w:rPr>
           <w:rFonts w:ascii="Times New Roman" w:eastAsia="Times New Roman" w:hAnsi="Times New Roman" w:cs="Times New Roman"/>
@@ -1246,9 +1183,268 @@
           <w:kern w:val="0"/>
           <w14:ligatures w14:val="none"/>
         </w:rPr>
-        <w:t>tray_location</w:t>
-      </w:r>
-      <w:proofErr w:type="spellEnd"/>
+        <w:t>tray_location)</w:t>
+      </w:r>
+    </w:p>
+    <w:p>
+      <w:pPr>
+        <w:numPr>
+          <w:ilvl w:val="2"/>
+          <w:numId w:val="2"/>
+        </w:numPr>
+        <w:shd w:val="clear" w:color="auto" w:fill="FFFFFF"/>
+        <w:spacing w:before="100" w:beforeAutospacing="1" w:after="100" w:afterAutospacing="1"/>
+        <w:rPr>
+          <w:rFonts w:ascii="Times New Roman" w:eastAsia="Times New Roman" w:hAnsi="Times New Roman" w:cs="Times New Roman"/>
+          <w:color w:val="1F2328"/>
+          <w:kern w:val="0"/>
+          <w14:ligatures w14:val="none"/>
+        </w:rPr>
+      </w:pPr>
+      <w:r>
+        <w:rPr>
+          <w:rFonts w:ascii="Times New Roman" w:eastAsia="Times New Roman" w:hAnsi="Times New Roman" w:cs="Times New Roman"/>
+          <w:color w:val="1F2328"/>
+          <w:kern w:val="0"/>
+          <w14:ligatures w14:val="none"/>
+        </w:rPr>
+        <w:t>E.g. A1, A2, etc.</w:t>
+      </w:r>
+    </w:p>
+    <w:p>
+      <w:pPr>
+        <w:numPr>
+          <w:ilvl w:val="1"/>
+          <w:numId w:val="2"/>
+        </w:numPr>
+        <w:shd w:val="clear" w:color="auto" w:fill="FFFFFF"/>
+        <w:spacing w:before="100" w:beforeAutospacing="1" w:after="100" w:afterAutospacing="1"/>
+        <w:rPr>
+          <w:rFonts w:ascii="Times New Roman" w:eastAsia="Times New Roman" w:hAnsi="Times New Roman" w:cs="Times New Roman"/>
+          <w:color w:val="1F2328"/>
+          <w:kern w:val="0"/>
+          <w14:ligatures w14:val="none"/>
+        </w:rPr>
+      </w:pPr>
+      <w:r>
+        <w:rPr>
+          <w:rFonts w:ascii="Times New Roman" w:eastAsia="Times New Roman" w:hAnsi="Times New Roman" w:cs="Times New Roman"/>
+          <w:color w:val="1F2328"/>
+          <w:kern w:val="0"/>
+          <w14:ligatures w14:val="none"/>
+        </w:rPr>
+        <w:t>Add</w:t>
+      </w:r>
+      <w:r>
+        <w:rPr>
+          <w:rFonts w:ascii="Times New Roman" w:eastAsia="Times New Roman" w:hAnsi="Times New Roman" w:cs="Times New Roman"/>
+          <w:color w:val="1F2328"/>
+          <w:kern w:val="0"/>
+          <w14:ligatures w14:val="none"/>
+        </w:rPr>
+        <w:t xml:space="preserve"> </w:t>
+      </w:r>
+      <w:r>
+        <w:rPr>
+          <w:rFonts w:ascii="Times New Roman" w:eastAsia="Times New Roman" w:hAnsi="Times New Roman" w:cs="Times New Roman"/>
+          <w:color w:val="212121"/>
+          <w:kern w:val="0"/>
+          <w14:ligatures w14:val="none"/>
+        </w:rPr>
+        <w:t>10μL of 6N HCl to remove inorganic carbonates</w:t>
+      </w:r>
+      <w:r>
+        <w:rPr>
+          <w:rFonts w:ascii="Times New Roman" w:eastAsia="Times New Roman" w:hAnsi="Times New Roman" w:cs="Times New Roman"/>
+          <w:color w:val="212121"/>
+          <w:kern w:val="0"/>
+          <w14:ligatures w14:val="none"/>
+        </w:rPr>
+        <w:t>. If sample bubbles, add an additional 10</w:t>
+      </w:r>
+      <w:r>
+        <w:rPr>
+          <w:rFonts w:ascii="Times New Roman" w:eastAsia="Times New Roman" w:hAnsi="Times New Roman" w:cs="Times New Roman"/>
+          <w:color w:val="212121"/>
+          <w:kern w:val="0"/>
+          <w14:ligatures w14:val="none"/>
+        </w:rPr>
+        <w:t>μL</w:t>
+      </w:r>
+      <w:r>
+        <w:rPr>
+          <w:rFonts w:ascii="Times New Roman" w:eastAsia="Times New Roman" w:hAnsi="Times New Roman" w:cs="Times New Roman"/>
+          <w:color w:val="212121"/>
+          <w:kern w:val="0"/>
+          <w14:ligatures w14:val="none"/>
+        </w:rPr>
+        <w:t xml:space="preserve"> until bubbling ceases (this tells you that you should have removed all inorganic carbonates). Be careful to wet the entire sample during this step.</w:t>
+      </w:r>
+    </w:p>
+    <w:p>
+      <w:pPr>
+        <w:numPr>
+          <w:ilvl w:val="1"/>
+          <w:numId w:val="2"/>
+        </w:numPr>
+        <w:shd w:val="clear" w:color="auto" w:fill="FFFFFF"/>
+        <w:spacing w:before="100" w:beforeAutospacing="1" w:after="100" w:afterAutospacing="1"/>
+        <w:rPr>
+          <w:rFonts w:ascii="Times New Roman" w:eastAsia="Times New Roman" w:hAnsi="Times New Roman" w:cs="Times New Roman"/>
+          <w:color w:val="1F2328"/>
+          <w:kern w:val="0"/>
+          <w14:ligatures w14:val="none"/>
+        </w:rPr>
+      </w:pPr>
+      <w:r>
+        <w:rPr>
+          <w:rFonts w:ascii="Times New Roman" w:eastAsia="Times New Roman" w:hAnsi="Times New Roman" w:cs="Times New Roman"/>
+          <w:color w:val="1F2328"/>
+          <w:kern w:val="0"/>
+          <w14:ligatures w14:val="none"/>
+        </w:rPr>
+        <w:t xml:space="preserve">Put </w:t>
+      </w:r>
+      <w:r>
+        <w:rPr>
+          <w:rFonts w:ascii="Times New Roman" w:eastAsia="Times New Roman" w:hAnsi="Times New Roman" w:cs="Times New Roman"/>
+          <w:color w:val="1F2328"/>
+          <w:kern w:val="0"/>
+          <w14:ligatures w14:val="none"/>
+        </w:rPr>
+        <w:t xml:space="preserve">acidifying </w:t>
+      </w:r>
+      <w:r>
+        <w:rPr>
+          <w:rFonts w:ascii="Times New Roman" w:eastAsia="Times New Roman" w:hAnsi="Times New Roman" w:cs="Times New Roman"/>
+          <w:color w:val="1F2328"/>
+          <w:kern w:val="0"/>
+          <w14:ligatures w14:val="none"/>
+        </w:rPr>
+        <w:t>plate</w:t>
+      </w:r>
+      <w:r>
+        <w:rPr>
+          <w:rFonts w:ascii="Times New Roman" w:eastAsia="Times New Roman" w:hAnsi="Times New Roman" w:cs="Times New Roman"/>
+          <w:color w:val="1F2328"/>
+          <w:kern w:val="0"/>
+          <w14:ligatures w14:val="none"/>
+        </w:rPr>
+        <w:t xml:space="preserve"> </w:t>
+      </w:r>
+      <w:r>
+        <w:rPr>
+          <w:rFonts w:ascii="Times New Roman" w:eastAsia="Times New Roman" w:hAnsi="Times New Roman" w:cs="Times New Roman"/>
+          <w:color w:val="1F2328"/>
+          <w:kern w:val="0"/>
+          <w14:ligatures w14:val="none"/>
+        </w:rPr>
+        <w:t>into the fume hood overnight-24hrs to evaporate</w:t>
+      </w:r>
+    </w:p>
+    <w:p>
+      <w:pPr>
+        <w:numPr>
+          <w:ilvl w:val="1"/>
+          <w:numId w:val="2"/>
+        </w:numPr>
+        <w:shd w:val="clear" w:color="auto" w:fill="FFFFFF"/>
+        <w:spacing w:before="100" w:beforeAutospacing="1" w:after="100" w:afterAutospacing="1"/>
+        <w:rPr>
+          <w:rFonts w:ascii="Times New Roman" w:eastAsia="Times New Roman" w:hAnsi="Times New Roman" w:cs="Times New Roman"/>
+          <w:color w:val="1F2328"/>
+          <w:kern w:val="0"/>
+          <w14:ligatures w14:val="none"/>
+        </w:rPr>
+      </w:pPr>
+      <w:r>
+        <w:rPr>
+          <w:rFonts w:ascii="Times New Roman" w:eastAsia="Times New Roman" w:hAnsi="Times New Roman" w:cs="Times New Roman"/>
+          <w:color w:val="1F2328"/>
+          <w:kern w:val="0"/>
+          <w14:ligatures w14:val="none"/>
+        </w:rPr>
+        <w:t xml:space="preserve">After 24hrs, put acidifying </w:t>
+      </w:r>
+      <w:r>
+        <w:rPr>
+          <w:rFonts w:ascii="Times New Roman" w:eastAsia="Times New Roman" w:hAnsi="Times New Roman" w:cs="Times New Roman"/>
+          <w:color w:val="1F2328"/>
+          <w:kern w:val="0"/>
+          <w14:ligatures w14:val="none"/>
+        </w:rPr>
+        <w:t>plate</w:t>
+      </w:r>
+      <w:r>
+        <w:rPr>
+          <w:rFonts w:ascii="Times New Roman" w:eastAsia="Times New Roman" w:hAnsi="Times New Roman" w:cs="Times New Roman"/>
+          <w:color w:val="1F2328"/>
+          <w:kern w:val="0"/>
+          <w14:ligatures w14:val="none"/>
+        </w:rPr>
+        <w:t xml:space="preserve"> into </w:t>
+      </w:r>
+      <w:r>
+        <w:rPr>
+          <w:rFonts w:ascii="Times New Roman" w:eastAsia="Times New Roman" w:hAnsi="Times New Roman" w:cs="Times New Roman"/>
+          <w:color w:val="1F2328"/>
+          <w:kern w:val="0"/>
+          <w14:ligatures w14:val="none"/>
+        </w:rPr>
+        <w:t>the drying oven at 60°C for 24hrs to ensure that samples are dry</w:t>
+      </w:r>
+    </w:p>
+    <w:p>
+      <w:pPr>
+        <w:numPr>
+          <w:ilvl w:val="1"/>
+          <w:numId w:val="2"/>
+        </w:numPr>
+        <w:shd w:val="clear" w:color="auto" w:fill="FFFFFF"/>
+        <w:spacing w:before="100" w:beforeAutospacing="1" w:after="100" w:afterAutospacing="1"/>
+        <w:rPr>
+          <w:rFonts w:ascii="Times New Roman" w:eastAsia="Times New Roman" w:hAnsi="Times New Roman" w:cs="Times New Roman"/>
+          <w:color w:val="1F2328"/>
+          <w:kern w:val="0"/>
+          <w14:ligatures w14:val="none"/>
+        </w:rPr>
+      </w:pPr>
+      <w:r>
+        <w:rPr>
+          <w:rFonts w:ascii="Times New Roman" w:eastAsia="Times New Roman" w:hAnsi="Times New Roman" w:cs="Times New Roman"/>
+          <w:color w:val="1F2328"/>
+          <w:kern w:val="0"/>
+          <w14:ligatures w14:val="none"/>
+        </w:rPr>
+        <w:t>Re-weigh acidified samples and record weight (</w:t>
+      </w:r>
+      <w:r>
+        <w:rPr>
+          <w:rFonts w:ascii="Times New Roman" w:eastAsia="Times New Roman" w:hAnsi="Times New Roman" w:cs="Times New Roman"/>
+          <w:color w:val="1F2328"/>
+          <w:kern w:val="0"/>
+          <w14:ligatures w14:val="none"/>
+        </w:rPr>
+        <w:t xml:space="preserve">acid_capsule_mg). Subtract </w:t>
+      </w:r>
+      <w:r>
+        <w:rPr>
+          <w:rFonts w:ascii="Times New Roman" w:eastAsia="Times New Roman" w:hAnsi="Times New Roman" w:cs="Times New Roman"/>
+          <w:color w:val="1F2328"/>
+          <w:kern w:val="0"/>
+          <w14:ligatures w14:val="none"/>
+        </w:rPr>
+        <w:t>your capsule weight (</w:t>
+      </w:r>
+      <w:r>
+        <w:rPr>
+          <w:rFonts w:ascii="Times New Roman" w:eastAsia="Times New Roman" w:hAnsi="Times New Roman" w:cs="Times New Roman"/>
+          <w:color w:val="1F2328"/>
+          <w:kern w:val="0"/>
+          <w14:ligatures w14:val="none"/>
+        </w:rPr>
+        <w:t>ag_capsule_mg</w:t>
+      </w:r>
       <w:r>
         <w:rPr>
           <w:rFonts w:ascii="Times New Roman" w:eastAsia="Times New Roman" w:hAnsi="Times New Roman" w:cs="Times New Roman"/>
@@ -1258,6 +1454,87 @@
         </w:rPr>
         <w:t>)</w:t>
       </w:r>
+      <w:r>
+        <w:rPr>
+          <w:rFonts w:ascii="Times New Roman" w:eastAsia="Times New Roman" w:hAnsi="Times New Roman" w:cs="Times New Roman"/>
+          <w:color w:val="1F2328"/>
+          <w:kern w:val="0"/>
+          <w14:ligatures w14:val="none"/>
+        </w:rPr>
+        <w:t xml:space="preserve"> from </w:t>
+      </w:r>
+      <w:r>
+        <w:rPr>
+          <w:rFonts w:ascii="Times New Roman" w:eastAsia="Times New Roman" w:hAnsi="Times New Roman" w:cs="Times New Roman"/>
+          <w:color w:val="1F2328"/>
+          <w:kern w:val="0"/>
+          <w14:ligatures w14:val="none"/>
+        </w:rPr>
+        <w:t>this weight (</w:t>
+      </w:r>
+      <w:r>
+        <w:rPr>
+          <w:rFonts w:ascii="Times New Roman" w:eastAsia="Times New Roman" w:hAnsi="Times New Roman" w:cs="Times New Roman"/>
+          <w:color w:val="1F2328"/>
+          <w:kern w:val="0"/>
+          <w14:ligatures w14:val="none"/>
+        </w:rPr>
+        <w:t>acid_capsule_mg</w:t>
+      </w:r>
+      <w:r>
+        <w:rPr>
+          <w:rFonts w:ascii="Times New Roman" w:eastAsia="Times New Roman" w:hAnsi="Times New Roman" w:cs="Times New Roman"/>
+          <w:color w:val="1F2328"/>
+          <w:kern w:val="0"/>
+          <w14:ligatures w14:val="none"/>
+        </w:rPr>
+        <w:t>)</w:t>
+      </w:r>
+      <w:r>
+        <w:rPr>
+          <w:rFonts w:ascii="Times New Roman" w:eastAsia="Times New Roman" w:hAnsi="Times New Roman" w:cs="Times New Roman"/>
+          <w:color w:val="1F2328"/>
+          <w:kern w:val="0"/>
+          <w14:ligatures w14:val="none"/>
+        </w:rPr>
+        <w:t xml:space="preserve"> to</w:t>
+      </w:r>
+      <w:r>
+        <w:rPr>
+          <w:rFonts w:ascii="Times New Roman" w:eastAsia="Times New Roman" w:hAnsi="Times New Roman" w:cs="Times New Roman"/>
+          <w:color w:val="1F2328"/>
+          <w:kern w:val="0"/>
+          <w14:ligatures w14:val="none"/>
+        </w:rPr>
+        <w:t xml:space="preserve"> calculate </w:t>
+      </w:r>
+      <w:r>
+        <w:rPr>
+          <w:rFonts w:ascii="Times New Roman" w:eastAsia="Times New Roman" w:hAnsi="Times New Roman" w:cs="Times New Roman"/>
+          <w:color w:val="1F2328"/>
+          <w:kern w:val="0"/>
+          <w14:ligatures w14:val="none"/>
+        </w:rPr>
+        <w:t>your final sample weight (</w:t>
+      </w:r>
+      <w:r>
+        <w:rPr>
+          <w:rFonts w:ascii="Times New Roman" w:eastAsia="Times New Roman" w:hAnsi="Times New Roman" w:cs="Times New Roman"/>
+          <w:color w:val="1F2328"/>
+          <w:kern w:val="0"/>
+          <w14:ligatures w14:val="none"/>
+        </w:rPr>
+        <w:t>acid_sample_mg</w:t>
+      </w:r>
+      <w:r>
+        <w:rPr>
+          <w:rFonts w:ascii="Times New Roman" w:eastAsia="Times New Roman" w:hAnsi="Times New Roman" w:cs="Times New Roman"/>
+          <w:color w:val="1F2328"/>
+          <w:kern w:val="0"/>
+          <w14:ligatures w14:val="none"/>
+        </w:rPr>
+        <w:t xml:space="preserve">). </w:t>
+      </w:r>
     </w:p>
     <w:p>
       <w:pPr>
@@ -1281,7 +1558,61 @@
           <w:kern w:val="0"/>
           <w14:ligatures w14:val="none"/>
         </w:rPr>
-        <w:t>E.g. A1, A2, etc.</w:t>
+        <w:t>You</w:t>
+      </w:r>
+      <w:r>
+        <w:rPr>
+          <w:rFonts w:ascii="Times New Roman" w:eastAsia="Times New Roman" w:hAnsi="Times New Roman" w:cs="Times New Roman"/>
+          <w:color w:val="1F2328"/>
+          <w:kern w:val="0"/>
+          <w14:ligatures w14:val="none"/>
+        </w:rPr>
+        <w:t xml:space="preserve"> will submit </w:t>
+      </w:r>
+      <w:r>
+        <w:rPr>
+          <w:rFonts w:ascii="Times New Roman" w:eastAsia="Times New Roman" w:hAnsi="Times New Roman" w:cs="Times New Roman"/>
+          <w:color w:val="1F2328"/>
+          <w:kern w:val="0"/>
+          <w14:ligatures w14:val="none"/>
+        </w:rPr>
+        <w:t xml:space="preserve">these final sample weights </w:t>
+      </w:r>
+      <w:r>
+        <w:rPr>
+          <w:rFonts w:ascii="Times New Roman" w:eastAsia="Times New Roman" w:hAnsi="Times New Roman" w:cs="Times New Roman"/>
+          <w:color w:val="1F2328"/>
+          <w:kern w:val="0"/>
+          <w14:ligatures w14:val="none"/>
+        </w:rPr>
+        <w:t xml:space="preserve">to </w:t>
+      </w:r>
+      <w:r>
+        <w:rPr>
+          <w:rFonts w:ascii="Times New Roman" w:eastAsia="Times New Roman" w:hAnsi="Times New Roman" w:cs="Times New Roman"/>
+          <w:color w:val="1F2328"/>
+          <w:kern w:val="0"/>
+          <w14:ligatures w14:val="none"/>
+        </w:rPr>
+        <w:t xml:space="preserve">the </w:t>
+      </w:r>
+      <w:r>
+        <w:rPr>
+          <w:rFonts w:ascii="Times New Roman" w:eastAsia="Times New Roman" w:hAnsi="Times New Roman" w:cs="Times New Roman"/>
+          <w:color w:val="1F2328"/>
+          <w:kern w:val="0"/>
+          <w14:ligatures w14:val="none"/>
+        </w:rPr>
+        <w:t>isotope facility</w:t>
+      </w:r>
+      <w:r>
+        <w:rPr>
+          <w:rFonts w:ascii="Times New Roman" w:eastAsia="Times New Roman" w:hAnsi="Times New Roman" w:cs="Times New Roman"/>
+          <w:color w:val="1F2328"/>
+          <w:kern w:val="0"/>
+          <w14:ligatures w14:val="none"/>
+        </w:rPr>
+        <w:t>.</w:t>
       </w:r>
     </w:p>
     <w:p>
@@ -1306,427 +1637,6 @@
           <w:kern w:val="0"/>
           <w14:ligatures w14:val="none"/>
         </w:rPr>
-        <w:t>Add</w:t>
-      </w:r>
-      <w:r>
-        <w:rPr>
-          <w:rFonts w:ascii="Times New Roman" w:eastAsia="Times New Roman" w:hAnsi="Times New Roman" w:cs="Times New Roman"/>
-          <w:color w:val="1F2328"/>
-          <w:kern w:val="0"/>
-          <w14:ligatures w14:val="none"/>
-        </w:rPr>
-        <w:t xml:space="preserve"> </w:t>
-      </w:r>
-      <w:r>
-        <w:rPr>
-          <w:rFonts w:ascii="Times New Roman" w:eastAsia="Times New Roman" w:hAnsi="Times New Roman" w:cs="Times New Roman"/>
-          <w:color w:val="212121"/>
-          <w:kern w:val="0"/>
-          <w14:ligatures w14:val="none"/>
-        </w:rPr>
-        <w:t>10μL of 6N HCl to remove inorganic carbonates</w:t>
-      </w:r>
-      <w:r>
-        <w:rPr>
-          <w:rFonts w:ascii="Times New Roman" w:eastAsia="Times New Roman" w:hAnsi="Times New Roman" w:cs="Times New Roman"/>
-          <w:color w:val="212121"/>
-          <w:kern w:val="0"/>
-          <w14:ligatures w14:val="none"/>
-        </w:rPr>
-        <w:t>. If sample bubbles, add an additional 10</w:t>
-      </w:r>
-      <w:r>
-        <w:rPr>
-          <w:rFonts w:ascii="Times New Roman" w:eastAsia="Times New Roman" w:hAnsi="Times New Roman" w:cs="Times New Roman"/>
-          <w:color w:val="212121"/>
-          <w:kern w:val="0"/>
-          <w14:ligatures w14:val="none"/>
-        </w:rPr>
-        <w:t>μL</w:t>
-      </w:r>
-      <w:r>
-        <w:rPr>
-          <w:rFonts w:ascii="Times New Roman" w:eastAsia="Times New Roman" w:hAnsi="Times New Roman" w:cs="Times New Roman"/>
-          <w:color w:val="212121"/>
-          <w:kern w:val="0"/>
-          <w14:ligatures w14:val="none"/>
-        </w:rPr>
-        <w:t xml:space="preserve"> until bubbling ceases (this tells you that you should have removed all inorganic carbonates). Be careful to wet the entire sample during this step.</w:t>
-      </w:r>
-    </w:p>
-    <w:p>
-      <w:pPr>
-        <w:numPr>
-          <w:ilvl w:val="1"/>
-          <w:numId w:val="2"/>
-        </w:numPr>
-        <w:shd w:val="clear" w:color="auto" w:fill="FFFFFF"/>
-        <w:spacing w:before="100" w:beforeAutospacing="1" w:after="100" w:afterAutospacing="1"/>
-        <w:rPr>
-          <w:rFonts w:ascii="Times New Roman" w:eastAsia="Times New Roman" w:hAnsi="Times New Roman" w:cs="Times New Roman"/>
-          <w:color w:val="1F2328"/>
-          <w:kern w:val="0"/>
-          <w14:ligatures w14:val="none"/>
-        </w:rPr>
-      </w:pPr>
-      <w:r>
-        <w:rPr>
-          <w:rFonts w:ascii="Times New Roman" w:eastAsia="Times New Roman" w:hAnsi="Times New Roman" w:cs="Times New Roman"/>
-          <w:color w:val="1F2328"/>
-          <w:kern w:val="0"/>
-          <w14:ligatures w14:val="none"/>
-        </w:rPr>
-        <w:t xml:space="preserve">Put </w:t>
-      </w:r>
-      <w:r>
-        <w:rPr>
-          <w:rFonts w:ascii="Times New Roman" w:eastAsia="Times New Roman" w:hAnsi="Times New Roman" w:cs="Times New Roman"/>
-          <w:color w:val="1F2328"/>
-          <w:kern w:val="0"/>
-          <w14:ligatures w14:val="none"/>
-        </w:rPr>
-        <w:t xml:space="preserve">acidifying </w:t>
-      </w:r>
-      <w:r>
-        <w:rPr>
-          <w:rFonts w:ascii="Times New Roman" w:eastAsia="Times New Roman" w:hAnsi="Times New Roman" w:cs="Times New Roman"/>
-          <w:color w:val="1F2328"/>
-          <w:kern w:val="0"/>
-          <w14:ligatures w14:val="none"/>
-        </w:rPr>
-        <w:t>plate</w:t>
-      </w:r>
-      <w:r>
-        <w:rPr>
-          <w:rFonts w:ascii="Times New Roman" w:eastAsia="Times New Roman" w:hAnsi="Times New Roman" w:cs="Times New Roman"/>
-          <w:color w:val="1F2328"/>
-          <w:kern w:val="0"/>
-          <w14:ligatures w14:val="none"/>
-        </w:rPr>
-        <w:t xml:space="preserve"> </w:t>
-      </w:r>
-      <w:r>
-        <w:rPr>
-          <w:rFonts w:ascii="Times New Roman" w:eastAsia="Times New Roman" w:hAnsi="Times New Roman" w:cs="Times New Roman"/>
-          <w:color w:val="1F2328"/>
-          <w:kern w:val="0"/>
-          <w14:ligatures w14:val="none"/>
-        </w:rPr>
-        <w:t>into the fume hood overnight-24hrs to evaporate</w:t>
-      </w:r>
-    </w:p>
-    <w:p>
-      <w:pPr>
-        <w:numPr>
-          <w:ilvl w:val="1"/>
-          <w:numId w:val="2"/>
-        </w:numPr>
-        <w:shd w:val="clear" w:color="auto" w:fill="FFFFFF"/>
-        <w:spacing w:before="100" w:beforeAutospacing="1" w:after="100" w:afterAutospacing="1"/>
-        <w:rPr>
-          <w:rFonts w:ascii="Times New Roman" w:eastAsia="Times New Roman" w:hAnsi="Times New Roman" w:cs="Times New Roman"/>
-          <w:color w:val="1F2328"/>
-          <w:kern w:val="0"/>
-          <w14:ligatures w14:val="none"/>
-        </w:rPr>
-      </w:pPr>
-      <w:r>
-        <w:rPr>
-          <w:rFonts w:ascii="Times New Roman" w:eastAsia="Times New Roman" w:hAnsi="Times New Roman" w:cs="Times New Roman"/>
-          <w:color w:val="1F2328"/>
-          <w:kern w:val="0"/>
-          <w14:ligatures w14:val="none"/>
-        </w:rPr>
-        <w:t xml:space="preserve">After 24hrs, put acidifying </w:t>
-      </w:r>
-      <w:r>
-        <w:rPr>
-          <w:rFonts w:ascii="Times New Roman" w:eastAsia="Times New Roman" w:hAnsi="Times New Roman" w:cs="Times New Roman"/>
-          <w:color w:val="1F2328"/>
-          <w:kern w:val="0"/>
-          <w14:ligatures w14:val="none"/>
-        </w:rPr>
-        <w:t>plate</w:t>
-      </w:r>
-      <w:r>
-        <w:rPr>
-          <w:rFonts w:ascii="Times New Roman" w:eastAsia="Times New Roman" w:hAnsi="Times New Roman" w:cs="Times New Roman"/>
-          <w:color w:val="1F2328"/>
-          <w:kern w:val="0"/>
-          <w14:ligatures w14:val="none"/>
-        </w:rPr>
-        <w:t xml:space="preserve"> into </w:t>
-      </w:r>
-      <w:r>
-        <w:rPr>
-          <w:rFonts w:ascii="Times New Roman" w:eastAsia="Times New Roman" w:hAnsi="Times New Roman" w:cs="Times New Roman"/>
-          <w:color w:val="1F2328"/>
-          <w:kern w:val="0"/>
-          <w14:ligatures w14:val="none"/>
-        </w:rPr>
-        <w:t>the drying oven at 60°C for 24hrs to ensure that samples are dry</w:t>
-      </w:r>
-    </w:p>
-    <w:p>
-      <w:pPr>
-        <w:numPr>
-          <w:ilvl w:val="1"/>
-          <w:numId w:val="2"/>
-        </w:numPr>
-        <w:shd w:val="clear" w:color="auto" w:fill="FFFFFF"/>
-        <w:spacing w:before="100" w:beforeAutospacing="1" w:after="100" w:afterAutospacing="1"/>
-        <w:rPr>
-          <w:rFonts w:ascii="Times New Roman" w:eastAsia="Times New Roman" w:hAnsi="Times New Roman" w:cs="Times New Roman"/>
-          <w:color w:val="1F2328"/>
-          <w:kern w:val="0"/>
-          <w14:ligatures w14:val="none"/>
-        </w:rPr>
-      </w:pPr>
-      <w:r>
-        <w:rPr>
-          <w:rFonts w:ascii="Times New Roman" w:eastAsia="Times New Roman" w:hAnsi="Times New Roman" w:cs="Times New Roman"/>
-          <w:color w:val="1F2328"/>
-          <w:kern w:val="0"/>
-          <w14:ligatures w14:val="none"/>
-        </w:rPr>
-        <w:t>Re-weigh acidified samples and record weight (</w:t>
-      </w:r>
-      <w:proofErr w:type="spellStart"/>
-      <w:r>
-        <w:rPr>
-          <w:rFonts w:ascii="Times New Roman" w:eastAsia="Times New Roman" w:hAnsi="Times New Roman" w:cs="Times New Roman"/>
-          <w:color w:val="1F2328"/>
-          <w:kern w:val="0"/>
-          <w14:ligatures w14:val="none"/>
-        </w:rPr>
-        <w:t>acid_capsule_mg</w:t>
-      </w:r>
-      <w:proofErr w:type="spellEnd"/>
-      <w:r>
-        <w:rPr>
-          <w:rFonts w:ascii="Times New Roman" w:eastAsia="Times New Roman" w:hAnsi="Times New Roman" w:cs="Times New Roman"/>
-          <w:color w:val="1F2328"/>
-          <w:kern w:val="0"/>
-          <w14:ligatures w14:val="none"/>
-        </w:rPr>
-        <w:t xml:space="preserve">). Subtract </w:t>
-      </w:r>
-      <w:r>
-        <w:rPr>
-          <w:rFonts w:ascii="Times New Roman" w:eastAsia="Times New Roman" w:hAnsi="Times New Roman" w:cs="Times New Roman"/>
-          <w:color w:val="1F2328"/>
-          <w:kern w:val="0"/>
-          <w14:ligatures w14:val="none"/>
-        </w:rPr>
-        <w:t>your capsule weight (</w:t>
-      </w:r>
-      <w:proofErr w:type="spellStart"/>
-      <w:r>
-        <w:rPr>
-          <w:rFonts w:ascii="Times New Roman" w:eastAsia="Times New Roman" w:hAnsi="Times New Roman" w:cs="Times New Roman"/>
-          <w:color w:val="1F2328"/>
-          <w:kern w:val="0"/>
-          <w14:ligatures w14:val="none"/>
-        </w:rPr>
-        <w:t>ag_capsule_mg</w:t>
-      </w:r>
-      <w:proofErr w:type="spellEnd"/>
-      <w:r>
-        <w:rPr>
-          <w:rFonts w:ascii="Times New Roman" w:eastAsia="Times New Roman" w:hAnsi="Times New Roman" w:cs="Times New Roman"/>
-          <w:color w:val="1F2328"/>
-          <w:kern w:val="0"/>
-          <w14:ligatures w14:val="none"/>
-        </w:rPr>
-        <w:t>)</w:t>
-      </w:r>
-      <w:r>
-        <w:rPr>
-          <w:rFonts w:ascii="Times New Roman" w:eastAsia="Times New Roman" w:hAnsi="Times New Roman" w:cs="Times New Roman"/>
-          <w:color w:val="1F2328"/>
-          <w:kern w:val="0"/>
-          <w14:ligatures w14:val="none"/>
-        </w:rPr>
-        <w:t xml:space="preserve"> from </w:t>
-      </w:r>
-      <w:r>
-        <w:rPr>
-          <w:rFonts w:ascii="Times New Roman" w:eastAsia="Times New Roman" w:hAnsi="Times New Roman" w:cs="Times New Roman"/>
-          <w:color w:val="1F2328"/>
-          <w:kern w:val="0"/>
-          <w14:ligatures w14:val="none"/>
-        </w:rPr>
-        <w:t>this weight (</w:t>
-      </w:r>
-      <w:proofErr w:type="spellStart"/>
-      <w:r>
-        <w:rPr>
-          <w:rFonts w:ascii="Times New Roman" w:eastAsia="Times New Roman" w:hAnsi="Times New Roman" w:cs="Times New Roman"/>
-          <w:color w:val="1F2328"/>
-          <w:kern w:val="0"/>
-          <w14:ligatures w14:val="none"/>
-        </w:rPr>
-        <w:t>acid_capsule_mg</w:t>
-      </w:r>
-      <w:proofErr w:type="spellEnd"/>
-      <w:r>
-        <w:rPr>
-          <w:rFonts w:ascii="Times New Roman" w:eastAsia="Times New Roman" w:hAnsi="Times New Roman" w:cs="Times New Roman"/>
-          <w:color w:val="1F2328"/>
-          <w:kern w:val="0"/>
-          <w14:ligatures w14:val="none"/>
-        </w:rPr>
-        <w:t>)</w:t>
-      </w:r>
-      <w:r>
-        <w:rPr>
-          <w:rFonts w:ascii="Times New Roman" w:eastAsia="Times New Roman" w:hAnsi="Times New Roman" w:cs="Times New Roman"/>
-          <w:color w:val="1F2328"/>
-          <w:kern w:val="0"/>
-          <w14:ligatures w14:val="none"/>
-        </w:rPr>
-        <w:t xml:space="preserve"> to</w:t>
-      </w:r>
-      <w:r>
-        <w:rPr>
-          <w:rFonts w:ascii="Times New Roman" w:eastAsia="Times New Roman" w:hAnsi="Times New Roman" w:cs="Times New Roman"/>
-          <w:color w:val="1F2328"/>
-          <w:kern w:val="0"/>
-          <w14:ligatures w14:val="none"/>
-        </w:rPr>
-        <w:t xml:space="preserve"> calculate </w:t>
-      </w:r>
-      <w:r>
-        <w:rPr>
-          <w:rFonts w:ascii="Times New Roman" w:eastAsia="Times New Roman" w:hAnsi="Times New Roman" w:cs="Times New Roman"/>
-          <w:color w:val="1F2328"/>
-          <w:kern w:val="0"/>
-          <w14:ligatures w14:val="none"/>
-        </w:rPr>
-        <w:t>your final sample weight (</w:t>
-      </w:r>
-      <w:proofErr w:type="spellStart"/>
-      <w:r>
-        <w:rPr>
-          <w:rFonts w:ascii="Times New Roman" w:eastAsia="Times New Roman" w:hAnsi="Times New Roman" w:cs="Times New Roman"/>
-          <w:color w:val="1F2328"/>
-          <w:kern w:val="0"/>
-          <w14:ligatures w14:val="none"/>
-        </w:rPr>
-        <w:t>acid_sample_mg</w:t>
-      </w:r>
-      <w:proofErr w:type="spellEnd"/>
-      <w:r>
-        <w:rPr>
-          <w:rFonts w:ascii="Times New Roman" w:eastAsia="Times New Roman" w:hAnsi="Times New Roman" w:cs="Times New Roman"/>
-          <w:color w:val="1F2328"/>
-          <w:kern w:val="0"/>
-          <w14:ligatures w14:val="none"/>
-        </w:rPr>
-        <w:t xml:space="preserve">). </w:t>
-      </w:r>
-    </w:p>
-    <w:p>
-      <w:pPr>
-        <w:numPr>
-          <w:ilvl w:val="2"/>
-          <w:numId w:val="2"/>
-        </w:numPr>
-        <w:shd w:val="clear" w:color="auto" w:fill="FFFFFF"/>
-        <w:spacing w:before="100" w:beforeAutospacing="1" w:after="100" w:afterAutospacing="1"/>
-        <w:rPr>
-          <w:rFonts w:ascii="Times New Roman" w:eastAsia="Times New Roman" w:hAnsi="Times New Roman" w:cs="Times New Roman"/>
-          <w:color w:val="1F2328"/>
-          <w:kern w:val="0"/>
-          <w14:ligatures w14:val="none"/>
-        </w:rPr>
-      </w:pPr>
-      <w:r>
-        <w:rPr>
-          <w:rFonts w:ascii="Times New Roman" w:eastAsia="Times New Roman" w:hAnsi="Times New Roman" w:cs="Times New Roman"/>
-          <w:color w:val="1F2328"/>
-          <w:kern w:val="0"/>
-          <w14:ligatures w14:val="none"/>
-        </w:rPr>
-        <w:t>You</w:t>
-      </w:r>
-      <w:r>
-        <w:rPr>
-          <w:rFonts w:ascii="Times New Roman" w:eastAsia="Times New Roman" w:hAnsi="Times New Roman" w:cs="Times New Roman"/>
-          <w:color w:val="1F2328"/>
-          <w:kern w:val="0"/>
-          <w14:ligatures w14:val="none"/>
-        </w:rPr>
-        <w:t xml:space="preserve"> will submit </w:t>
-      </w:r>
-      <w:r>
-        <w:rPr>
-          <w:rFonts w:ascii="Times New Roman" w:eastAsia="Times New Roman" w:hAnsi="Times New Roman" w:cs="Times New Roman"/>
-          <w:color w:val="1F2328"/>
-          <w:kern w:val="0"/>
-          <w14:ligatures w14:val="none"/>
-        </w:rPr>
-        <w:t xml:space="preserve">these final sample weights </w:t>
-      </w:r>
-      <w:r>
-        <w:rPr>
-          <w:rFonts w:ascii="Times New Roman" w:eastAsia="Times New Roman" w:hAnsi="Times New Roman" w:cs="Times New Roman"/>
-          <w:color w:val="1F2328"/>
-          <w:kern w:val="0"/>
-          <w14:ligatures w14:val="none"/>
-        </w:rPr>
-        <w:t xml:space="preserve">to </w:t>
-      </w:r>
-      <w:r>
-        <w:rPr>
-          <w:rFonts w:ascii="Times New Roman" w:eastAsia="Times New Roman" w:hAnsi="Times New Roman" w:cs="Times New Roman"/>
-          <w:color w:val="1F2328"/>
-          <w:kern w:val="0"/>
-          <w14:ligatures w14:val="none"/>
-        </w:rPr>
-        <w:t xml:space="preserve">the </w:t>
-      </w:r>
-      <w:r>
-        <w:rPr>
-          <w:rFonts w:ascii="Times New Roman" w:eastAsia="Times New Roman" w:hAnsi="Times New Roman" w:cs="Times New Roman"/>
-          <w:color w:val="1F2328"/>
-          <w:kern w:val="0"/>
-          <w14:ligatures w14:val="none"/>
-        </w:rPr>
-        <w:t>isotope facility</w:t>
-      </w:r>
-      <w:r>
-        <w:rPr>
-          <w:rFonts w:ascii="Times New Roman" w:eastAsia="Times New Roman" w:hAnsi="Times New Roman" w:cs="Times New Roman"/>
-          <w:color w:val="1F2328"/>
-          <w:kern w:val="0"/>
-          <w14:ligatures w14:val="none"/>
-        </w:rPr>
-        <w:t>.</w:t>
-      </w:r>
-    </w:p>
-    <w:p>
-      <w:pPr>
-        <w:numPr>
-          <w:ilvl w:val="1"/>
-          <w:numId w:val="2"/>
-        </w:numPr>
-        <w:shd w:val="clear" w:color="auto" w:fill="FFFFFF"/>
-        <w:spacing w:before="100" w:beforeAutospacing="1" w:after="100" w:afterAutospacing="1"/>
-        <w:rPr>
-          <w:rFonts w:ascii="Times New Roman" w:eastAsia="Times New Roman" w:hAnsi="Times New Roman" w:cs="Times New Roman"/>
-          <w:color w:val="1F2328"/>
-          <w:kern w:val="0"/>
-          <w14:ligatures w14:val="none"/>
-        </w:rPr>
-      </w:pPr>
-      <w:r>
-        <w:rPr>
-          <w:rFonts w:ascii="Times New Roman" w:eastAsia="Times New Roman" w:hAnsi="Times New Roman" w:cs="Times New Roman"/>
-          <w:color w:val="1F2328"/>
-          <w:kern w:val="0"/>
-          <w14:ligatures w14:val="none"/>
-        </w:rPr>
         <w:t xml:space="preserve">Seal the </w:t>
       </w:r>
       <w:r>
@@ -1747,7 +1657,7 @@
         </w:rPr>
         <w:t xml:space="preserve">. See video for method: </w:t>
       </w:r>
-      <w:hyperlink r:id="rId5" w:history="1">
+      <w:hyperlink r:id="rId7" w:history="1">
         <w:r>
           <w:rPr>
             <w:rStyle w:val="Hyperlink"/>
@@ -1801,7 +1711,7 @@
         </w:rPr>
         <w:t xml:space="preserve">See here for encapsulation tips and what it should look like: </w:t>
       </w:r>
-      <w:hyperlink r:id="rId6" w:history="1">
+      <w:hyperlink r:id="rId8" w:history="1">
         <w:r>
           <w:rPr>
             <w:rStyle w:val="Hyperlink"/>
@@ -1896,21 +1806,35 @@
         <w:rPr>
           <w:rFonts w:ascii="Times New Roman" w:hAnsi="Times New Roman" w:cs="Times New Roman"/>
         </w:rPr>
-        <w:t>Place sample into final labeled plate, record location in tray (</w:t>
-      </w:r>
-      <w:proofErr w:type="spellStart"/>
+        <w:t>Place sample into final labeled plate, record location in tray (final_tray_location). Re-tape plate</w:t>
+      </w:r>
+    </w:p>
+    <w:p>
+      <w:pPr>
+        <w:numPr>
+          <w:ilvl w:val="1"/>
+          <w:numId w:val="2"/>
+        </w:numPr>
+        <w:shd w:val="clear" w:color="auto" w:fill="FFFFFF"/>
+        <w:spacing w:before="100" w:beforeAutospacing="1" w:after="100" w:afterAutospacing="1"/>
+        <w:rPr>
+          <w:rFonts w:ascii="Times New Roman" w:eastAsia="Times New Roman" w:hAnsi="Times New Roman" w:cs="Times New Roman"/>
+          <w:color w:val="1F2328"/>
+          <w:kern w:val="0"/>
+          <w14:ligatures w14:val="none"/>
+        </w:rPr>
+      </w:pPr>
       <w:r>
         <w:rPr>
           <w:rFonts w:ascii="Times New Roman" w:hAnsi="Times New Roman" w:cs="Times New Roman"/>
         </w:rPr>
-        <w:t>final_tray_location</w:t>
-      </w:r>
-      <w:proofErr w:type="spellEnd"/>
+        <w:t>Place plate back in desiccator until all samples are filled</w:t>
+      </w:r>
       <w:r>
         <w:rPr>
           <w:rFonts w:ascii="Times New Roman" w:hAnsi="Times New Roman" w:cs="Times New Roman"/>
         </w:rPr>
-        <w:t>). Re-tape plate</w:t>
+        <w:t xml:space="preserve"> and you are ready to ship.</w:t>
       </w:r>
     </w:p>
     <w:p>
@@ -1932,49 +1856,21 @@
         <w:rPr>
           <w:rFonts w:ascii="Times New Roman" w:hAnsi="Times New Roman" w:cs="Times New Roman"/>
         </w:rPr>
-        <w:t>Place plate back in desiccator until all samples are filled</w:t>
+        <w:t xml:space="preserve">Once ready to ship, fill out the form on the Cornell isotope </w:t>
       </w:r>
       <w:r>
         <w:rPr>
           <w:rFonts w:ascii="Times New Roman" w:hAnsi="Times New Roman" w:cs="Times New Roman"/>
         </w:rPr>
-        <w:t xml:space="preserve"> and you are ready to ship.</w:t>
-      </w:r>
-    </w:p>
-    <w:p>
-      <w:pPr>
-        <w:numPr>
-          <w:ilvl w:val="1"/>
-          <w:numId w:val="2"/>
-        </w:numPr>
-        <w:shd w:val="clear" w:color="auto" w:fill="FFFFFF"/>
-        <w:spacing w:before="100" w:beforeAutospacing="1" w:after="100" w:afterAutospacing="1"/>
-        <w:rPr>
-          <w:rFonts w:ascii="Times New Roman" w:eastAsia="Times New Roman" w:hAnsi="Times New Roman" w:cs="Times New Roman"/>
-          <w:color w:val="1F2328"/>
-          <w:kern w:val="0"/>
-          <w14:ligatures w14:val="none"/>
-        </w:rPr>
-      </w:pPr>
+        <w:t xml:space="preserve">(COIL) </w:t>
+      </w:r>
       <w:r>
         <w:rPr>
           <w:rFonts w:ascii="Times New Roman" w:hAnsi="Times New Roman" w:cs="Times New Roman"/>
         </w:rPr>
-        <w:t xml:space="preserve">Once ready to ship, fill out the form on the Cornell isotope </w:t>
-      </w:r>
-      <w:r>
-        <w:rPr>
-          <w:rFonts w:ascii="Times New Roman" w:hAnsi="Times New Roman" w:cs="Times New Roman"/>
-        </w:rPr>
-        <w:t xml:space="preserve">(COIL) </w:t>
-      </w:r>
-      <w:r>
-        <w:rPr>
-          <w:rFonts w:ascii="Times New Roman" w:hAnsi="Times New Roman" w:cs="Times New Roman"/>
-        </w:rPr>
         <w:t xml:space="preserve">website: </w:t>
       </w:r>
-      <w:hyperlink r:id="rId7" w:history="1">
+      <w:hyperlink r:id="rId9" w:history="1">
         <w:r>
           <w:rPr>
             <w:rStyle w:val="Hyperlink"/>
@@ -2047,7 +1943,7 @@
         </w:rPr>
         <w:t xml:space="preserve">Cornell: </w:t>
       </w:r>
-      <w:hyperlink r:id="rId8" w:history="1">
+      <w:hyperlink r:id="rId10" w:history="1">
         <w:r>
           <w:rPr>
             <w:rStyle w:val="Hyperlink"/>
@@ -2071,7 +1967,7 @@
         </w:rPr>
         <w:t xml:space="preserve">UC Davis: </w:t>
       </w:r>
-      <w:hyperlink r:id="rId9" w:history="1">
+      <w:hyperlink r:id="rId11" w:history="1">
         <w:r>
           <w:rPr>
             <w:rStyle w:val="Hyperlink"/>
@@ -2096,6 +1992,44 @@
     </w:sectPr>
   </w:body>
 </w:document>
+</file>
+
+<file path=word/endnotes.xml><?xml version="1.0" encoding="utf-8"?>
+<w:endnotes xmlns:wpc="http://schemas.microsoft.com/office/word/2010/wordprocessingCanvas" xmlns:cx="http://schemas.microsoft.com/office/drawing/2014/chartex" xmlns:cx1="http://schemas.microsoft.com/office/drawing/2015/9/8/chartex" xmlns:cx2="http://schemas.microsoft.com/office/drawing/2015/10/21/chartex" xmlns:cx3="http://schemas.microsoft.com/office/drawing/2016/5/9/chartex" xmlns:cx4="http://schemas.microsoft.com/office/drawing/2016/5/10/chartex" xmlns:cx5="http://schemas.microsoft.com/office/drawing/2016/5/11/chartex" xmlns:cx6="http://schemas.microsoft.com/office/drawing/2016/5/12/chartex" xmlns:cx7="http://schemas.microsoft.com/office/drawing/2016/5/13/chartex" xmlns:cx8="http://schemas.microsoft.com/office/drawing/2016/5/14/chartex" xmlns:mc="http://schemas.openxmlformats.org/markup-compatibility/2006" xmlns:aink="http://schemas.microsoft.com/office/drawing/2016/ink" xmlns:am3d="http://schemas.microsoft.com/office/drawing/2017/model3d" xmlns:o="urn:schemas-microsoft-com:office:office" xmlns:oel="http://schemas.microsoft.com/office/2019/extlst" xmlns:r="http://schemas.openxmlformats.org/officeDocument/2006/relationships" xmlns:m="http://schemas.openxmlformats.org/officeDocument/2006/math" xmlns:v="urn:schemas-microsoft-com:vml" xmlns:wp14="http://schemas.microsoft.com/office/word/2010/wordprocessingDrawing" xmlns:wp="http://schemas.openxmlformats.org/drawingml/2006/wordprocessingDrawing" xmlns:w10="urn:schemas-microsoft-com:office:word" xmlns:w="http://schemas.openxmlformats.org/wordprocessingml/2006/main" xmlns:w14="http://schemas.microsoft.com/office/word/2010/wordml" xmlns:w15="http://schemas.microsoft.com/office/word/2012/wordml" xmlns:w16cex="http://schemas.microsoft.com/office/word/2018/wordml/cex" xmlns:w16cid="http://schemas.microsoft.com/office/word/2016/wordml/cid" xmlns:w16="http://schemas.microsoft.com/office/word/2018/wordml" xmlns:w16du="http://schemas.microsoft.com/office/word/2023/wordml/word16du" xmlns:w16sdtdh="http://schemas.microsoft.com/office/word/2020/wordml/sdtdatahash" xmlns:w16sdtfl="http://schemas.microsoft.com/office/word/2024/wordml/sdtformatlock" xmlns:w16se="http://schemas.microsoft.com/office/word/2015/wordml/symex" xmlns:wpg="http://schemas.microsoft.com/office/word/2010/wordprocessingGroup" xmlns:wpi="http://schemas.microsoft.com/office/word/2010/wordprocessingInk" xmlns:wne="http://schemas.microsoft.com/office/word/2006/wordml" xmlns:wps="http://schemas.microsoft.com/office/word/2010/wordprocessingShape" mc:Ignorable="w14 w15 w16se w16cid w16 w16cex w16sdtdh w16sdtfl w16du wp14">
+  <w:endnote w:type="separator" w:id="-1">
+    <w:p>
+      <w:r>
+        <w:separator/>
+      </w:r>
+    </w:p>
+  </w:endnote>
+  <w:endnote w:type="continuationSeparator" w:id="0">
+    <w:p>
+      <w:r>
+        <w:continuationSeparator/>
+      </w:r>
+    </w:p>
+  </w:endnote>
+</w:endnotes>
+</file>
+
+<file path=word/footnotes.xml><?xml version="1.0" encoding="utf-8"?>
+<w:footnotes xmlns:wpc="http://schemas.microsoft.com/office/word/2010/wordprocessingCanvas" xmlns:cx="http://schemas.microsoft.com/office/drawing/2014/chartex" xmlns:cx1="http://schemas.microsoft.com/office/drawing/2015/9/8/chartex" xmlns:cx2="http://schemas.microsoft.com/office/drawing/2015/10/21/chartex" xmlns:cx3="http://schemas.microsoft.com/office/drawing/2016/5/9/chartex" xmlns:cx4="http://schemas.microsoft.com/office/drawing/2016/5/10/chartex" xmlns:cx5="http://schemas.microsoft.com/office/drawing/2016/5/11/chartex" xmlns:cx6="http://schemas.microsoft.com/office/drawing/2016/5/12/chartex" xmlns:cx7="http://schemas.microsoft.com/office/drawing/2016/5/13/chartex" xmlns:cx8="http://schemas.microsoft.com/office/drawing/2016/5/14/chartex" xmlns:mc="http://schemas.openxmlformats.org/markup-compatibility/2006" xmlns:aink="http://schemas.microsoft.com/office/drawing/2016/ink" xmlns:am3d="http://schemas.microsoft.com/office/drawing/2017/model3d" xmlns:o="urn:schemas-microsoft-com:office:office" xmlns:oel="http://schemas.microsoft.com/office/2019/extlst" xmlns:r="http://schemas.openxmlformats.org/officeDocument/2006/relationships" xmlns:m="http://schemas.openxmlformats.org/officeDocument/2006/math" xmlns:v="urn:schemas-microsoft-com:vml" xmlns:wp14="http://schemas.microsoft.com/office/word/2010/wordprocessingDrawing" xmlns:wp="http://schemas.openxmlformats.org/drawingml/2006/wordprocessingDrawing" xmlns:w10="urn:schemas-microsoft-com:office:word" xmlns:w="http://schemas.openxmlformats.org/wordprocessingml/2006/main" xmlns:w14="http://schemas.microsoft.com/office/word/2010/wordml" xmlns:w15="http://schemas.microsoft.com/office/word/2012/wordml" xmlns:w16cex="http://schemas.microsoft.com/office/word/2018/wordml/cex" xmlns:w16cid="http://schemas.microsoft.com/office/word/2016/wordml/cid" xmlns:w16="http://schemas.microsoft.com/office/word/2018/wordml" xmlns:w16du="http://schemas.microsoft.com/office/word/2023/wordml/word16du" xmlns:w16sdtdh="http://schemas.microsoft.com/office/word/2020/wordml/sdtdatahash" xmlns:w16sdtfl="http://schemas.microsoft.com/office/word/2024/wordml/sdtformatlock" xmlns:w16se="http://schemas.microsoft.com/office/word/2015/wordml/symex" xmlns:wpg="http://schemas.microsoft.com/office/word/2010/wordprocessingGroup" xmlns:wpi="http://schemas.microsoft.com/office/word/2010/wordprocessingInk" xmlns:wne="http://schemas.microsoft.com/office/word/2006/wordml" xmlns:wps="http://schemas.microsoft.com/office/word/2010/wordprocessingShape" mc:Ignorable="w14 w15 w16se w16cid w16 w16cex w16sdtdh w16sdtfl w16du wp14">
+  <w:footnote w:type="separator" w:id="-1">
+    <w:p>
+      <w:r>
+        <w:separator/>
+      </w:r>
+    </w:p>
+  </w:footnote>
+  <w:footnote w:type="continuationSeparator" w:id="0">
+    <w:p>
+      <w:r>
+        <w:continuationSeparator/>
+      </w:r>
+    </w:p>
+  </w:footnote>
+</w:footnotes>
 </file>
 
 <file path=word/numbering.xml><?xml version="1.0" encoding="utf-8"?>
@@ -2824,6 +2758,48 @@
       <w:u w:val="single"/>
     </w:rPr>
   </w:style>
+  <w:style w:type="paragraph" w:styleId="Header">
+    <w:name w:val="header"/>
+    <w:basedOn w:val="Normal"/>
+    <w:link w:val="HeaderChar"/>
+    <w:uiPriority w:val="99"/>
+    <w:unhideWhenUsed/>
+    <w:rsid w:val="00A15B74"/>
+    <w:pPr>
+      <w:tabs>
+        <w:tab w:val="center" w:pos="4680"/>
+        <w:tab w:val="right" w:pos="9360"/>
+      </w:tabs>
+    </w:pPr>
+  </w:style>
+  <w:style w:type="character" w:customStyle="1" w:styleId="HeaderChar">
+    <w:name w:val="Header Char"/>
+    <w:basedOn w:val="DefaultParagraphFont"/>
+    <w:link w:val="Header"/>
+    <w:uiPriority w:val="99"/>
+    <w:rsid w:val="00A15B74"/>
+  </w:style>
+  <w:style w:type="paragraph" w:styleId="Footer">
+    <w:name w:val="footer"/>
+    <w:basedOn w:val="Normal"/>
+    <w:link w:val="FooterChar"/>
+    <w:uiPriority w:val="99"/>
+    <w:unhideWhenUsed/>
+    <w:rsid w:val="00A15B74"/>
+    <w:pPr>
+      <w:tabs>
+        <w:tab w:val="center" w:pos="4680"/>
+        <w:tab w:val="right" w:pos="9360"/>
+      </w:tabs>
+    </w:pPr>
+  </w:style>
+  <w:style w:type="character" w:customStyle="1" w:styleId="FooterChar">
+    <w:name w:val="Footer Char"/>
+    <w:basedOn w:val="DefaultParagraphFont"/>
+    <w:link w:val="Footer"/>
+    <w:uiPriority w:val="99"/>
+    <w:rsid w:val="00A15B74"/>
+  </w:style>
 </w:styles>
 </file>
 
